--- a/Modelo DER - Anotações Banco/Explicação Modelo Banco DER.docx
+++ b/Modelo DER - Anotações Banco/Explicação Modelo Banco DER.docx
@@ -6,21 +6,23 @@
       <w:pPr>
         <w:numPr>
           <w:ilvl w:val="0"/>
-          <w:numId w:val="1"/>
+          <w:numId w:val="3"/>
         </w:numPr>
         <w:spacing w:before="100" w:beforeAutospacing="1" w:after="100" w:afterAutospacing="1" w:line="240" w:lineRule="auto"/>
         <w:rPr>
           <w:rFonts w:ascii="Times New Roman" w:eastAsia="Times New Roman" w:hAnsi="Times New Roman" w:cs="Times New Roman"/>
-          <w:sz w:val="24"/>
-          <w:szCs w:val="24"/>
-          <w:lang w:eastAsia="pt-BR"/>
-        </w:rPr>
-      </w:pPr>
-      <w:r>
-        <w:rPr>
-          <w:rFonts w:ascii="Times New Roman" w:eastAsia="Times New Roman" w:hAnsi="Times New Roman" w:cs="Times New Roman"/>
-          <w:b/>
-          <w:bCs/>
+          <w:color w:val="0070C0"/>
+          <w:sz w:val="24"/>
+          <w:szCs w:val="24"/>
+          <w:lang w:eastAsia="pt-BR"/>
+        </w:rPr>
+      </w:pPr>
+      <w:r>
+        <w:rPr>
+          <w:rFonts w:ascii="Times New Roman" w:eastAsia="Times New Roman" w:hAnsi="Times New Roman" w:cs="Times New Roman"/>
+          <w:b/>
+          <w:bCs/>
+          <w:color w:val="0070C0"/>
           <w:sz w:val="24"/>
           <w:szCs w:val="24"/>
           <w:lang w:eastAsia="pt-BR"/>
@@ -30,6 +32,7 @@
       <w:r>
         <w:rPr>
           <w:rFonts w:ascii="Times New Roman" w:eastAsia="Times New Roman" w:hAnsi="Times New Roman" w:cs="Times New Roman"/>
+          <w:color w:val="0070C0"/>
           <w:sz w:val="24"/>
           <w:szCs w:val="24"/>
           <w:lang w:eastAsia="pt-BR"/>
@@ -41,24 +44,77 @@
       <w:pPr>
         <w:numPr>
           <w:ilvl w:val="1"/>
-          <w:numId w:val="1"/>
+          <w:numId w:val="3"/>
         </w:numPr>
         <w:spacing w:before="100" w:beforeAutospacing="1" w:after="100" w:afterAutospacing="1" w:line="240" w:lineRule="auto"/>
         <w:rPr>
           <w:rFonts w:ascii="Times New Roman" w:eastAsia="Times New Roman" w:hAnsi="Times New Roman" w:cs="Times New Roman"/>
-          <w:sz w:val="24"/>
-          <w:szCs w:val="24"/>
-          <w:lang w:eastAsia="pt-BR"/>
-        </w:rPr>
-      </w:pPr>
-      <w:r>
-        <w:rPr>
-          <w:rFonts w:ascii="Times New Roman" w:eastAsia="Times New Roman" w:hAnsi="Times New Roman" w:cs="Times New Roman"/>
-          <w:sz w:val="24"/>
-          <w:szCs w:val="24"/>
-          <w:lang w:eastAsia="pt-BR"/>
-        </w:rPr>
-        <w:t>A entidade "USUÁRIOS" tem um relacionamento 1</w:t>
+          <w:b/>
+          <w:bCs/>
+          <w:sz w:val="24"/>
+          <w:szCs w:val="24"/>
+          <w:lang w:eastAsia="pt-BR"/>
+        </w:rPr>
+      </w:pPr>
+      <w:r>
+        <w:rPr>
+          <w:rFonts w:ascii="Times New Roman" w:eastAsia="Times New Roman" w:hAnsi="Times New Roman" w:cs="Times New Roman"/>
+          <w:sz w:val="24"/>
+          <w:szCs w:val="24"/>
+          <w:lang w:eastAsia="pt-BR"/>
+        </w:rPr>
+        <w:t xml:space="preserve">A entidade </w:t>
+      </w:r>
+      <w:r>
+        <w:rPr>
+          <w:rFonts w:ascii="Times New Roman" w:eastAsia="Times New Roman" w:hAnsi="Times New Roman" w:cs="Times New Roman"/>
+          <w:b/>
+          <w:bCs/>
+          <w:sz w:val="24"/>
+          <w:szCs w:val="24"/>
+          <w:lang w:eastAsia="pt-BR"/>
+        </w:rPr>
+        <w:t>"USUÁRIOS"</w:t>
+      </w:r>
+      <w:r>
+        <w:rPr>
+          <w:rFonts w:ascii="Times New Roman" w:eastAsia="Times New Roman" w:hAnsi="Times New Roman" w:cs="Times New Roman"/>
+          <w:sz w:val="24"/>
+          <w:szCs w:val="24"/>
+          <w:lang w:eastAsia="pt-BR"/>
+        </w:rPr>
+        <w:t xml:space="preserve"> está relacionada com </w:t>
+      </w:r>
+      <w:r>
+        <w:rPr>
+          <w:rFonts w:ascii="Times New Roman" w:eastAsia="Times New Roman" w:hAnsi="Times New Roman" w:cs="Times New Roman"/>
+          <w:b/>
+          <w:bCs/>
+          <w:sz w:val="24"/>
+          <w:szCs w:val="24"/>
+          <w:lang w:eastAsia="pt-BR"/>
+        </w:rPr>
+        <w:t>"PEDIDOS"</w:t>
+      </w:r>
+      <w:r>
+        <w:rPr>
+          <w:rFonts w:ascii="Times New Roman" w:eastAsia="Times New Roman" w:hAnsi="Times New Roman" w:cs="Times New Roman"/>
+          <w:sz w:val="24"/>
+          <w:szCs w:val="24"/>
+          <w:lang w:eastAsia="pt-BR"/>
+        </w:rPr>
+        <w:t xml:space="preserve"> em uma relação de </w:t>
+      </w:r>
+      <w:r>
+        <w:rPr>
+          <w:rFonts w:ascii="Times New Roman" w:eastAsia="Times New Roman" w:hAnsi="Times New Roman" w:cs="Times New Roman"/>
+          <w:b/>
+          <w:bCs/>
+          <w:sz w:val="24"/>
+          <w:szCs w:val="24"/>
+          <w:lang w:eastAsia="pt-BR"/>
+        </w:rPr>
+        <w:t>1</w:t>
       </w:r>
     </w:p>
     <w:p>
@@ -79,37 +135,130 @@
           <w:szCs w:val="24"/>
           <w:lang w:eastAsia="pt-BR"/>
         </w:rPr>
-        <w:t>com "ITENS_DO_PEDIDO". Isso significa que um usuário pode fazer vários pedidos (vários itens de pedido), mas cada item de pedido pertence a um único usuário.</w:t>
+        <w:t>(um para muitos).</w:t>
+      </w:r>
+    </w:p>
+    <w:p>
+      <w:pPr>
+        <w:numPr>
+          <w:ilvl w:val="1"/>
+          <w:numId w:val="3"/>
+        </w:numPr>
+        <w:spacing w:before="100" w:beforeAutospacing="1" w:after="100" w:afterAutospacing="1" w:line="240" w:lineRule="auto"/>
+        <w:rPr>
+          <w:rFonts w:ascii="Times New Roman" w:eastAsia="Times New Roman" w:hAnsi="Times New Roman" w:cs="Times New Roman"/>
+          <w:sz w:val="24"/>
+          <w:szCs w:val="24"/>
+          <w:lang w:eastAsia="pt-BR"/>
+        </w:rPr>
+      </w:pPr>
+      <w:r>
+        <w:rPr>
+          <w:rFonts w:ascii="Times New Roman" w:eastAsia="Times New Roman" w:hAnsi="Times New Roman" w:cs="Times New Roman"/>
+          <w:sz w:val="24"/>
+          <w:szCs w:val="24"/>
+          <w:lang w:eastAsia="pt-BR"/>
+        </w:rPr>
+        <w:t>Isso significa que um usuário pode fazer vários pedidos, mas cada pedido pertence a um único usuário.</w:t>
+      </w:r>
+    </w:p>
+    <w:p>
+      <w:pPr>
+        <w:numPr>
+          <w:ilvl w:val="1"/>
+          <w:numId w:val="3"/>
+        </w:numPr>
+        <w:spacing w:before="100" w:beforeAutospacing="1" w:after="100" w:afterAutospacing="1" w:line="240" w:lineRule="auto"/>
+        <w:rPr>
+          <w:rFonts w:ascii="Times New Roman" w:eastAsia="Times New Roman" w:hAnsi="Times New Roman" w:cs="Times New Roman"/>
+          <w:sz w:val="24"/>
+          <w:szCs w:val="24"/>
+          <w:lang w:eastAsia="pt-BR"/>
+        </w:rPr>
+      </w:pPr>
+      <w:r>
+        <w:rPr>
+          <w:rFonts w:ascii="Times New Roman" w:eastAsia="Times New Roman" w:hAnsi="Times New Roman" w:cs="Times New Roman"/>
+          <w:sz w:val="24"/>
+          <w:szCs w:val="24"/>
+          <w:lang w:eastAsia="pt-BR"/>
+        </w:rPr>
+        <w:t xml:space="preserve">Em resumo: </w:t>
+      </w:r>
+      <w:r>
+        <w:rPr>
+          <w:rFonts w:ascii="Times New Roman" w:eastAsia="Times New Roman" w:hAnsi="Times New Roman" w:cs="Times New Roman"/>
+          <w:b/>
+          <w:bCs/>
+          <w:sz w:val="24"/>
+          <w:szCs w:val="24"/>
+          <w:lang w:eastAsia="pt-BR"/>
+        </w:rPr>
+        <w:t>Um usuário pode realizar múltiplos pedidos</w:t>
+      </w:r>
+      <w:r>
+        <w:rPr>
+          <w:rFonts w:ascii="Times New Roman" w:eastAsia="Times New Roman" w:hAnsi="Times New Roman" w:cs="Times New Roman"/>
+          <w:sz w:val="24"/>
+          <w:szCs w:val="24"/>
+          <w:lang w:eastAsia="pt-BR"/>
+        </w:rPr>
+        <w:t>.</w:t>
+      </w:r>
+    </w:p>
+    <w:p>
+      <w:pPr>
+        <w:spacing w:after="0" w:line="240" w:lineRule="auto"/>
+        <w:rPr>
+          <w:rFonts w:ascii="Times New Roman" w:eastAsia="Times New Roman" w:hAnsi="Times New Roman" w:cs="Times New Roman"/>
+          <w:sz w:val="24"/>
+          <w:szCs w:val="24"/>
+          <w:lang w:eastAsia="pt-BR"/>
+        </w:rPr>
+      </w:pPr>
+      <w:r>
+        <w:rPr>
+          <w:rFonts w:ascii="Times New Roman" w:eastAsia="Times New Roman" w:hAnsi="Times New Roman" w:cs="Times New Roman"/>
+          <w:sz w:val="24"/>
+          <w:szCs w:val="24"/>
+          <w:lang w:eastAsia="pt-BR"/>
+        </w:rPr>
+        <w:pict w14:anchorId="34182AAC">
+          <v:rect id="_x0000_i1025" style="width:0;height:1.5pt" o:hralign="center" o:hrstd="t" o:hr="t" fillcolor="#a0a0a0" stroked="f"/>
+        </w:pict>
       </w:r>
     </w:p>
     <w:p>
       <w:pPr>
         <w:numPr>
           <w:ilvl w:val="0"/>
-          <w:numId w:val="1"/>
+          <w:numId w:val="4"/>
         </w:numPr>
         <w:spacing w:before="100" w:beforeAutospacing="1" w:after="100" w:afterAutospacing="1" w:line="240" w:lineRule="auto"/>
         <w:rPr>
           <w:rFonts w:ascii="Times New Roman" w:eastAsia="Times New Roman" w:hAnsi="Times New Roman" w:cs="Times New Roman"/>
-          <w:sz w:val="24"/>
-          <w:szCs w:val="24"/>
-          <w:lang w:eastAsia="pt-BR"/>
-        </w:rPr>
-      </w:pPr>
-      <w:r>
-        <w:rPr>
-          <w:rFonts w:ascii="Times New Roman" w:eastAsia="Times New Roman" w:hAnsi="Times New Roman" w:cs="Times New Roman"/>
-          <w:b/>
-          <w:bCs/>
-          <w:sz w:val="24"/>
-          <w:szCs w:val="24"/>
-          <w:lang w:eastAsia="pt-BR"/>
-        </w:rPr>
-        <w:t>Itens do Pedido</w:t>
-      </w:r>
-      <w:r>
-        <w:rPr>
-          <w:rFonts w:ascii="Times New Roman" w:eastAsia="Times New Roman" w:hAnsi="Times New Roman" w:cs="Times New Roman"/>
+          <w:color w:val="0070C0"/>
+          <w:sz w:val="24"/>
+          <w:szCs w:val="24"/>
+          <w:lang w:eastAsia="pt-BR"/>
+        </w:rPr>
+      </w:pPr>
+      <w:r>
+        <w:rPr>
+          <w:rFonts w:ascii="Times New Roman" w:eastAsia="Times New Roman" w:hAnsi="Times New Roman" w:cs="Times New Roman"/>
+          <w:b/>
+          <w:bCs/>
+          <w:color w:val="0070C0"/>
+          <w:sz w:val="24"/>
+          <w:szCs w:val="24"/>
+          <w:lang w:eastAsia="pt-BR"/>
+        </w:rPr>
+        <w:t>Pedidos</w:t>
+      </w:r>
+      <w:r>
+        <w:rPr>
+          <w:rFonts w:ascii="Times New Roman" w:eastAsia="Times New Roman" w:hAnsi="Times New Roman" w:cs="Times New Roman"/>
+          <w:color w:val="0070C0"/>
           <w:sz w:val="24"/>
           <w:szCs w:val="24"/>
           <w:lang w:eastAsia="pt-BR"/>
@@ -121,42 +270,1995 @@
       <w:pPr>
         <w:numPr>
           <w:ilvl w:val="1"/>
-          <w:numId w:val="1"/>
+          <w:numId w:val="4"/>
         </w:numPr>
         <w:spacing w:before="100" w:beforeAutospacing="1" w:after="100" w:afterAutospacing="1" w:line="240" w:lineRule="auto"/>
         <w:rPr>
           <w:rFonts w:ascii="Times New Roman" w:eastAsia="Times New Roman" w:hAnsi="Times New Roman" w:cs="Times New Roman"/>
-          <w:sz w:val="24"/>
-          <w:szCs w:val="24"/>
-          <w:lang w:eastAsia="pt-BR"/>
-        </w:rPr>
-      </w:pPr>
-      <w:r>
-        <w:rPr>
-          <w:rFonts w:ascii="Times New Roman" w:eastAsia="Times New Roman" w:hAnsi="Times New Roman" w:cs="Times New Roman"/>
-          <w:sz w:val="24"/>
-          <w:szCs w:val="24"/>
-          <w:lang w:eastAsia="pt-BR"/>
-        </w:rPr>
-        <w:t>"ITENS_DO_PEDIDO" serve como uma ligação entre as entidades "USUÁRIOS", "PE</w:t>
+          <w:b/>
+          <w:bCs/>
+          <w:sz w:val="24"/>
+          <w:szCs w:val="24"/>
+          <w:lang w:eastAsia="pt-BR"/>
+        </w:rPr>
+      </w:pPr>
+      <w:r>
+        <w:rPr>
+          <w:rFonts w:ascii="Times New Roman" w:eastAsia="Times New Roman" w:hAnsi="Times New Roman" w:cs="Times New Roman"/>
+          <w:sz w:val="24"/>
+          <w:szCs w:val="24"/>
+          <w:lang w:eastAsia="pt-BR"/>
+        </w:rPr>
+        <w:t xml:space="preserve">A entidade </w:t>
+      </w:r>
+      <w:r>
+        <w:rPr>
+          <w:rFonts w:ascii="Times New Roman" w:eastAsia="Times New Roman" w:hAnsi="Times New Roman" w:cs="Times New Roman"/>
+          <w:b/>
+          <w:bCs/>
+          <w:sz w:val="24"/>
+          <w:szCs w:val="24"/>
+          <w:lang w:eastAsia="pt-BR"/>
+        </w:rPr>
+        <w:t>"PEDIDOS"</w:t>
+      </w:r>
+      <w:r>
+        <w:rPr>
+          <w:rFonts w:ascii="Times New Roman" w:eastAsia="Times New Roman" w:hAnsi="Times New Roman" w:cs="Times New Roman"/>
+          <w:sz w:val="24"/>
+          <w:szCs w:val="24"/>
+          <w:lang w:eastAsia="pt-BR"/>
+        </w:rPr>
+        <w:t xml:space="preserve"> está relacionada com </w:t>
+      </w:r>
+      <w:r>
+        <w:rPr>
+          <w:rFonts w:ascii="Times New Roman" w:eastAsia="Times New Roman" w:hAnsi="Times New Roman" w:cs="Times New Roman"/>
+          <w:b/>
+          <w:bCs/>
+          <w:sz w:val="24"/>
+          <w:szCs w:val="24"/>
+          <w:lang w:eastAsia="pt-BR"/>
+        </w:rPr>
+        <w:t>"ITENS_PEDIDO"</w:t>
+      </w:r>
+      <w:r>
+        <w:rPr>
+          <w:rFonts w:ascii="Times New Roman" w:eastAsia="Times New Roman" w:hAnsi="Times New Roman" w:cs="Times New Roman"/>
+          <w:sz w:val="24"/>
+          <w:szCs w:val="24"/>
+          <w:lang w:eastAsia="pt-BR"/>
+        </w:rPr>
+        <w:t xml:space="preserve"> em uma relação de </w:t>
+      </w:r>
+      <w:r>
+        <w:rPr>
+          <w:rFonts w:ascii="Times New Roman" w:eastAsia="Times New Roman" w:hAnsi="Times New Roman" w:cs="Times New Roman"/>
+          <w:b/>
+          <w:bCs/>
+          <w:sz w:val="24"/>
+          <w:szCs w:val="24"/>
+          <w:lang w:eastAsia="pt-BR"/>
+        </w:rPr>
+        <w:t>1</w:t>
+      </w:r>
+    </w:p>
+    <w:p>
+      <w:pPr>
+        <w:spacing w:before="100" w:beforeAutospacing="1" w:after="100" w:afterAutospacing="1" w:line="240" w:lineRule="auto"/>
+        <w:ind w:left="1440"/>
+        <w:rPr>
+          <w:rFonts w:ascii="Times New Roman" w:eastAsia="Times New Roman" w:hAnsi="Times New Roman" w:cs="Times New Roman"/>
+          <w:sz w:val="24"/>
+          <w:szCs w:val="24"/>
+          <w:lang w:eastAsia="pt-BR"/>
+        </w:rPr>
+      </w:pPr>
+      <w:r>
+        <w:rPr>
+          <w:rFonts w:ascii="Times New Roman" w:eastAsia="Times New Roman" w:hAnsi="Times New Roman" w:cs="Times New Roman"/>
+          <w:sz w:val="24"/>
+          <w:szCs w:val="24"/>
+          <w:lang w:eastAsia="pt-BR"/>
+        </w:rPr>
+        <w:t>.</w:t>
+      </w:r>
+    </w:p>
+    <w:p>
+      <w:pPr>
+        <w:numPr>
+          <w:ilvl w:val="1"/>
+          <w:numId w:val="4"/>
+        </w:numPr>
+        <w:spacing w:before="100" w:beforeAutospacing="1" w:after="100" w:afterAutospacing="1" w:line="240" w:lineRule="auto"/>
+        <w:rPr>
+          <w:rFonts w:ascii="Times New Roman" w:eastAsia="Times New Roman" w:hAnsi="Times New Roman" w:cs="Times New Roman"/>
+          <w:sz w:val="24"/>
+          <w:szCs w:val="24"/>
+          <w:lang w:eastAsia="pt-BR"/>
+        </w:rPr>
+      </w:pPr>
+      <w:r>
+        <w:rPr>
+          <w:rFonts w:ascii="Times New Roman" w:eastAsia="Times New Roman" w:hAnsi="Times New Roman" w:cs="Times New Roman"/>
+          <w:sz w:val="24"/>
+          <w:szCs w:val="24"/>
+          <w:lang w:eastAsia="pt-BR"/>
+        </w:rPr>
+        <w:t>Isso indica que um pedido pode conter múltiplos itens, mas cada item pertence a um único pedido.</w:t>
+      </w:r>
+    </w:p>
+    <w:p>
+      <w:pPr>
+        <w:numPr>
+          <w:ilvl w:val="1"/>
+          <w:numId w:val="4"/>
+        </w:numPr>
+        <w:spacing w:before="100" w:beforeAutospacing="1" w:after="100" w:afterAutospacing="1" w:line="240" w:lineRule="auto"/>
+        <w:rPr>
+          <w:rFonts w:ascii="Times New Roman" w:eastAsia="Times New Roman" w:hAnsi="Times New Roman" w:cs="Times New Roman"/>
+          <w:sz w:val="24"/>
+          <w:szCs w:val="24"/>
+          <w:lang w:eastAsia="pt-BR"/>
+        </w:rPr>
+      </w:pPr>
+      <w:r>
+        <w:rPr>
+          <w:rFonts w:ascii="Times New Roman" w:eastAsia="Times New Roman" w:hAnsi="Times New Roman" w:cs="Times New Roman"/>
+          <w:sz w:val="24"/>
+          <w:szCs w:val="24"/>
+          <w:lang w:eastAsia="pt-BR"/>
+        </w:rPr>
+        <w:t xml:space="preserve">Também, "PEDIDOS" possui uma relação de </w:t>
+      </w:r>
+      <w:r>
+        <w:rPr>
+          <w:rFonts w:ascii="Times New Roman" w:eastAsia="Times New Roman" w:hAnsi="Times New Roman" w:cs="Times New Roman"/>
+          <w:b/>
+          <w:bCs/>
+          <w:sz w:val="24"/>
+          <w:szCs w:val="24"/>
+          <w:lang w:eastAsia="pt-BR"/>
+        </w:rPr>
+        <w:t>N:1</w:t>
+      </w:r>
+      <w:r>
+        <w:rPr>
+          <w:rFonts w:ascii="Times New Roman" w:eastAsia="Times New Roman" w:hAnsi="Times New Roman" w:cs="Times New Roman"/>
+          <w:sz w:val="24"/>
+          <w:szCs w:val="24"/>
+          <w:lang w:eastAsia="pt-BR"/>
+        </w:rPr>
+        <w:t xml:space="preserve"> com </w:t>
+      </w:r>
+      <w:r>
+        <w:rPr>
+          <w:rFonts w:ascii="Times New Roman" w:eastAsia="Times New Roman" w:hAnsi="Times New Roman" w:cs="Times New Roman"/>
+          <w:b/>
+          <w:bCs/>
+          <w:sz w:val="24"/>
+          <w:szCs w:val="24"/>
+          <w:lang w:eastAsia="pt-BR"/>
+        </w:rPr>
+        <w:t>"PAGAMENTO"</w:t>
+      </w:r>
+      <w:r>
+        <w:rPr>
+          <w:rFonts w:ascii="Times New Roman" w:eastAsia="Times New Roman" w:hAnsi="Times New Roman" w:cs="Times New Roman"/>
+          <w:sz w:val="24"/>
+          <w:szCs w:val="24"/>
+          <w:lang w:eastAsia="pt-BR"/>
+        </w:rPr>
+        <w:t>. Ou seja, um pedido pode ter múltiplos pagamentos associados, mas cada pagamento está ligado a um pedido específico.</w:t>
+      </w:r>
+    </w:p>
+    <w:p>
+      <w:pPr>
+        <w:numPr>
+          <w:ilvl w:val="1"/>
+          <w:numId w:val="4"/>
+        </w:numPr>
+        <w:spacing w:before="100" w:beforeAutospacing="1" w:after="100" w:afterAutospacing="1" w:line="240" w:lineRule="auto"/>
+        <w:rPr>
+          <w:rFonts w:ascii="Times New Roman" w:eastAsia="Times New Roman" w:hAnsi="Times New Roman" w:cs="Times New Roman"/>
+          <w:sz w:val="24"/>
+          <w:szCs w:val="24"/>
+          <w:lang w:eastAsia="pt-BR"/>
+        </w:rPr>
+      </w:pPr>
+      <w:r>
+        <w:rPr>
+          <w:rFonts w:ascii="Times New Roman" w:eastAsia="Times New Roman" w:hAnsi="Times New Roman" w:cs="Times New Roman"/>
+          <w:sz w:val="24"/>
+          <w:szCs w:val="24"/>
+          <w:lang w:eastAsia="pt-BR"/>
+        </w:rPr>
+        <w:t xml:space="preserve">Em resumo: </w:t>
+      </w:r>
+      <w:r>
+        <w:rPr>
+          <w:rFonts w:ascii="Times New Roman" w:eastAsia="Times New Roman" w:hAnsi="Times New Roman" w:cs="Times New Roman"/>
+          <w:b/>
+          <w:bCs/>
+          <w:sz w:val="24"/>
+          <w:szCs w:val="24"/>
+          <w:lang w:eastAsia="pt-BR"/>
+        </w:rPr>
+        <w:t>Um pedido pode ter vários itens e ser pago em várias formas, mas cada pagamento pertence a um pedido específico</w:t>
+      </w:r>
+      <w:r>
+        <w:rPr>
+          <w:rFonts w:ascii="Times New Roman" w:eastAsia="Times New Roman" w:hAnsi="Times New Roman" w:cs="Times New Roman"/>
+          <w:sz w:val="24"/>
+          <w:szCs w:val="24"/>
+          <w:lang w:eastAsia="pt-BR"/>
+        </w:rPr>
+        <w:t>.</w:t>
+      </w:r>
+    </w:p>
+    <w:p>
+      <w:pPr>
+        <w:spacing w:after="0" w:line="240" w:lineRule="auto"/>
+        <w:rPr>
+          <w:rFonts w:ascii="Times New Roman" w:eastAsia="Times New Roman" w:hAnsi="Times New Roman" w:cs="Times New Roman"/>
+          <w:sz w:val="24"/>
+          <w:szCs w:val="24"/>
+          <w:lang w:eastAsia="pt-BR"/>
+        </w:rPr>
+      </w:pPr>
+      <w:r>
+        <w:rPr>
+          <w:rFonts w:ascii="Times New Roman" w:eastAsia="Times New Roman" w:hAnsi="Times New Roman" w:cs="Times New Roman"/>
+          <w:sz w:val="24"/>
+          <w:szCs w:val="24"/>
+          <w:lang w:eastAsia="pt-BR"/>
+        </w:rPr>
+        <w:pict w14:anchorId="1E29C674">
+          <v:rect id="_x0000_i1026" style="width:0;height:1.5pt" o:hralign="center" o:hrstd="t" o:hr="t" fillcolor="#a0a0a0" stroked="f"/>
+        </w:pict>
+      </w:r>
+    </w:p>
+    <w:p>
+      <w:pPr>
+        <w:numPr>
+          <w:ilvl w:val="0"/>
+          <w:numId w:val="5"/>
+        </w:numPr>
+        <w:spacing w:before="100" w:beforeAutospacing="1" w:after="100" w:afterAutospacing="1" w:line="240" w:lineRule="auto"/>
+        <w:rPr>
+          <w:rFonts w:ascii="Times New Roman" w:eastAsia="Times New Roman" w:hAnsi="Times New Roman" w:cs="Times New Roman"/>
+          <w:sz w:val="24"/>
+          <w:szCs w:val="24"/>
+          <w:lang w:eastAsia="pt-BR"/>
+        </w:rPr>
+      </w:pPr>
+      <w:r>
+        <w:rPr>
+          <w:rFonts w:ascii="Times New Roman" w:eastAsia="Times New Roman" w:hAnsi="Times New Roman" w:cs="Times New Roman"/>
+          <w:b/>
+          <w:bCs/>
+          <w:color w:val="0070C0"/>
+          <w:sz w:val="24"/>
+          <w:szCs w:val="24"/>
+          <w:lang w:eastAsia="pt-BR"/>
+        </w:rPr>
+        <w:t>Forma de Pagamento</w:t>
+      </w:r>
+      <w:r>
+        <w:rPr>
+          <w:rFonts w:ascii="Times New Roman" w:eastAsia="Times New Roman" w:hAnsi="Times New Roman" w:cs="Times New Roman"/>
+          <w:color w:val="0070C0"/>
+          <w:sz w:val="24"/>
+          <w:szCs w:val="24"/>
+          <w:lang w:eastAsia="pt-BR"/>
+        </w:rPr>
+        <w:t>:</w:t>
+      </w:r>
+    </w:p>
+    <w:p>
+      <w:pPr>
+        <w:numPr>
+          <w:ilvl w:val="1"/>
+          <w:numId w:val="5"/>
+        </w:numPr>
+        <w:spacing w:before="100" w:beforeAutospacing="1" w:after="100" w:afterAutospacing="1" w:line="240" w:lineRule="auto"/>
+        <w:rPr>
+          <w:rFonts w:ascii="Times New Roman" w:eastAsia="Times New Roman" w:hAnsi="Times New Roman" w:cs="Times New Roman"/>
+          <w:b/>
+          <w:bCs/>
+          <w:sz w:val="24"/>
+          <w:szCs w:val="24"/>
+          <w:lang w:eastAsia="pt-BR"/>
+        </w:rPr>
+      </w:pPr>
+      <w:r>
+        <w:rPr>
+          <w:rFonts w:ascii="Times New Roman" w:eastAsia="Times New Roman" w:hAnsi="Times New Roman" w:cs="Times New Roman"/>
+          <w:sz w:val="24"/>
+          <w:szCs w:val="24"/>
+          <w:lang w:eastAsia="pt-BR"/>
+        </w:rPr>
+        <w:t xml:space="preserve">A entidade </w:t>
+      </w:r>
+      <w:r>
+        <w:rPr>
+          <w:rFonts w:ascii="Times New Roman" w:eastAsia="Times New Roman" w:hAnsi="Times New Roman" w:cs="Times New Roman"/>
+          <w:b/>
+          <w:bCs/>
+          <w:sz w:val="24"/>
+          <w:szCs w:val="24"/>
+          <w:lang w:eastAsia="pt-BR"/>
+        </w:rPr>
+        <w:t>"FORMA_PAGAMENTO"</w:t>
+      </w:r>
+      <w:r>
+        <w:rPr>
+          <w:rFonts w:ascii="Times New Roman" w:eastAsia="Times New Roman" w:hAnsi="Times New Roman" w:cs="Times New Roman"/>
+          <w:sz w:val="24"/>
+          <w:szCs w:val="24"/>
+          <w:lang w:eastAsia="pt-BR"/>
+        </w:rPr>
+        <w:t xml:space="preserve"> está relacionada com </w:t>
+      </w:r>
+      <w:r>
+        <w:rPr>
+          <w:rFonts w:ascii="Times New Roman" w:eastAsia="Times New Roman" w:hAnsi="Times New Roman" w:cs="Times New Roman"/>
+          <w:b/>
+          <w:bCs/>
+          <w:sz w:val="24"/>
+          <w:szCs w:val="24"/>
+          <w:lang w:eastAsia="pt-BR"/>
+        </w:rPr>
+        <w:t>"PAGAMENTO"</w:t>
+      </w:r>
+      <w:r>
+        <w:rPr>
+          <w:rFonts w:ascii="Times New Roman" w:eastAsia="Times New Roman" w:hAnsi="Times New Roman" w:cs="Times New Roman"/>
+          <w:sz w:val="24"/>
+          <w:szCs w:val="24"/>
+          <w:lang w:eastAsia="pt-BR"/>
+        </w:rPr>
+        <w:t xml:space="preserve"> em uma relação de </w:t>
+      </w:r>
+      <w:r>
+        <w:rPr>
+          <w:rFonts w:ascii="Times New Roman" w:eastAsia="Times New Roman" w:hAnsi="Times New Roman" w:cs="Times New Roman"/>
+          <w:b/>
+          <w:bCs/>
+          <w:sz w:val="24"/>
+          <w:szCs w:val="24"/>
+          <w:lang w:eastAsia="pt-BR"/>
+        </w:rPr>
+        <w:t>1</w:t>
+      </w:r>
+    </w:p>
+    <w:p>
+      <w:pPr>
+        <w:spacing w:before="100" w:beforeAutospacing="1" w:after="100" w:afterAutospacing="1" w:line="240" w:lineRule="auto"/>
+        <w:ind w:left="1440"/>
+        <w:rPr>
+          <w:rFonts w:ascii="Times New Roman" w:eastAsia="Times New Roman" w:hAnsi="Times New Roman" w:cs="Times New Roman"/>
+          <w:sz w:val="24"/>
+          <w:szCs w:val="24"/>
+          <w:lang w:eastAsia="pt-BR"/>
+        </w:rPr>
+      </w:pPr>
+      <w:r>
+        <w:rPr>
+          <w:rFonts w:ascii="Times New Roman" w:eastAsia="Times New Roman" w:hAnsi="Times New Roman" w:cs="Times New Roman"/>
+          <w:sz w:val="24"/>
+          <w:szCs w:val="24"/>
+          <w:lang w:eastAsia="pt-BR"/>
+        </w:rPr>
+        <w:t>.</w:t>
+      </w:r>
+    </w:p>
+    <w:p>
+      <w:pPr>
+        <w:numPr>
+          <w:ilvl w:val="1"/>
+          <w:numId w:val="5"/>
+        </w:numPr>
+        <w:spacing w:before="100" w:beforeAutospacing="1" w:after="100" w:afterAutospacing="1" w:line="240" w:lineRule="auto"/>
+        <w:rPr>
+          <w:rFonts w:ascii="Times New Roman" w:eastAsia="Times New Roman" w:hAnsi="Times New Roman" w:cs="Times New Roman"/>
+          <w:sz w:val="24"/>
+          <w:szCs w:val="24"/>
+          <w:lang w:eastAsia="pt-BR"/>
+        </w:rPr>
+      </w:pPr>
+      <w:r>
+        <w:rPr>
+          <w:rFonts w:ascii="Times New Roman" w:eastAsia="Times New Roman" w:hAnsi="Times New Roman" w:cs="Times New Roman"/>
+          <w:sz w:val="24"/>
+          <w:szCs w:val="24"/>
+          <w:lang w:eastAsia="pt-BR"/>
+        </w:rPr>
+        <w:t xml:space="preserve">Isso significa que cada forma de pagamento (como crédito, débito, </w:t>
+      </w:r>
+      <w:proofErr w:type="spellStart"/>
+      <w:r>
+        <w:rPr>
+          <w:rFonts w:ascii="Times New Roman" w:eastAsia="Times New Roman" w:hAnsi="Times New Roman" w:cs="Times New Roman"/>
+          <w:sz w:val="24"/>
+          <w:szCs w:val="24"/>
+          <w:lang w:eastAsia="pt-BR"/>
+        </w:rPr>
+        <w:t>pix</w:t>
+      </w:r>
+      <w:proofErr w:type="spellEnd"/>
+      <w:r>
+        <w:rPr>
+          <w:rFonts w:ascii="Times New Roman" w:eastAsia="Times New Roman" w:hAnsi="Times New Roman" w:cs="Times New Roman"/>
+          <w:sz w:val="24"/>
+          <w:szCs w:val="24"/>
+          <w:lang w:eastAsia="pt-BR"/>
+        </w:rPr>
+        <w:t xml:space="preserve"> etc.) pode ser utilizada em diversos pagamentos, mas cada pagamento utiliza uma única forma de pagamento.</w:t>
+      </w:r>
+    </w:p>
+    <w:p>
+      <w:pPr>
+        <w:numPr>
+          <w:ilvl w:val="1"/>
+          <w:numId w:val="5"/>
+        </w:numPr>
+        <w:spacing w:before="100" w:beforeAutospacing="1" w:after="100" w:afterAutospacing="1" w:line="240" w:lineRule="auto"/>
+        <w:rPr>
+          <w:rFonts w:ascii="Times New Roman" w:eastAsia="Times New Roman" w:hAnsi="Times New Roman" w:cs="Times New Roman"/>
+          <w:sz w:val="24"/>
+          <w:szCs w:val="24"/>
+          <w:lang w:eastAsia="pt-BR"/>
+        </w:rPr>
+      </w:pPr>
+      <w:r>
+        <w:rPr>
+          <w:rFonts w:ascii="Times New Roman" w:eastAsia="Times New Roman" w:hAnsi="Times New Roman" w:cs="Times New Roman"/>
+          <w:sz w:val="24"/>
+          <w:szCs w:val="24"/>
+          <w:lang w:eastAsia="pt-BR"/>
+        </w:rPr>
+        <w:t xml:space="preserve">Em resumo: </w:t>
+      </w:r>
+      <w:r>
+        <w:rPr>
+          <w:rFonts w:ascii="Times New Roman" w:eastAsia="Times New Roman" w:hAnsi="Times New Roman" w:cs="Times New Roman"/>
+          <w:b/>
+          <w:bCs/>
+          <w:sz w:val="24"/>
+          <w:szCs w:val="24"/>
+          <w:lang w:eastAsia="pt-BR"/>
+        </w:rPr>
+        <w:t>Existem várias formas de pagamento disponíveis, e cada pagamento usa uma dessas formas</w:t>
+      </w:r>
+      <w:r>
+        <w:rPr>
+          <w:rFonts w:ascii="Times New Roman" w:eastAsia="Times New Roman" w:hAnsi="Times New Roman" w:cs="Times New Roman"/>
+          <w:sz w:val="24"/>
+          <w:szCs w:val="24"/>
+          <w:lang w:eastAsia="pt-BR"/>
+        </w:rPr>
+        <w:t>.</w:t>
+      </w:r>
+    </w:p>
+    <w:p>
+      <w:pPr>
+        <w:spacing w:after="0" w:line="240" w:lineRule="auto"/>
+        <w:rPr>
+          <w:rFonts w:ascii="Times New Roman" w:eastAsia="Times New Roman" w:hAnsi="Times New Roman" w:cs="Times New Roman"/>
+          <w:sz w:val="24"/>
+          <w:szCs w:val="24"/>
+          <w:lang w:eastAsia="pt-BR"/>
+        </w:rPr>
+      </w:pPr>
+      <w:r>
+        <w:rPr>
+          <w:rFonts w:ascii="Times New Roman" w:eastAsia="Times New Roman" w:hAnsi="Times New Roman" w:cs="Times New Roman"/>
+          <w:sz w:val="24"/>
+          <w:szCs w:val="24"/>
+          <w:lang w:eastAsia="pt-BR"/>
+        </w:rPr>
+        <w:pict w14:anchorId="43AF0BEF">
+          <v:rect id="_x0000_i1027" style="width:0;height:1.5pt" o:hralign="center" o:hrstd="t" o:hr="t" fillcolor="#a0a0a0" stroked="f"/>
+        </w:pict>
+      </w:r>
+    </w:p>
+    <w:p>
+      <w:pPr>
+        <w:numPr>
+          <w:ilvl w:val="0"/>
+          <w:numId w:val="6"/>
+        </w:numPr>
+        <w:spacing w:before="100" w:beforeAutospacing="1" w:after="100" w:afterAutospacing="1" w:line="240" w:lineRule="auto"/>
+        <w:rPr>
+          <w:rFonts w:ascii="Times New Roman" w:eastAsia="Times New Roman" w:hAnsi="Times New Roman" w:cs="Times New Roman"/>
+          <w:color w:val="0070C0"/>
+          <w:sz w:val="24"/>
+          <w:szCs w:val="24"/>
+          <w:lang w:eastAsia="pt-BR"/>
+        </w:rPr>
+      </w:pPr>
+      <w:r>
+        <w:rPr>
+          <w:rFonts w:ascii="Times New Roman" w:eastAsia="Times New Roman" w:hAnsi="Times New Roman" w:cs="Times New Roman"/>
+          <w:b/>
+          <w:bCs/>
+          <w:color w:val="0070C0"/>
+          <w:sz w:val="24"/>
+          <w:szCs w:val="24"/>
+          <w:lang w:eastAsia="pt-BR"/>
+        </w:rPr>
+        <w:t>Pagamento</w:t>
+      </w:r>
+      <w:r>
+        <w:rPr>
+          <w:rFonts w:ascii="Times New Roman" w:eastAsia="Times New Roman" w:hAnsi="Times New Roman" w:cs="Times New Roman"/>
+          <w:color w:val="0070C0"/>
+          <w:sz w:val="24"/>
+          <w:szCs w:val="24"/>
+          <w:lang w:eastAsia="pt-BR"/>
+        </w:rPr>
+        <w:t>:</w:t>
+      </w:r>
+    </w:p>
+    <w:p>
+      <w:pPr>
+        <w:numPr>
+          <w:ilvl w:val="1"/>
+          <w:numId w:val="6"/>
+        </w:numPr>
+        <w:spacing w:before="100" w:beforeAutospacing="1" w:after="100" w:afterAutospacing="1" w:line="240" w:lineRule="auto"/>
+        <w:rPr>
+          <w:rFonts w:ascii="Times New Roman" w:eastAsia="Times New Roman" w:hAnsi="Times New Roman" w:cs="Times New Roman"/>
+          <w:sz w:val="24"/>
+          <w:szCs w:val="24"/>
+          <w:lang w:eastAsia="pt-BR"/>
+        </w:rPr>
+      </w:pPr>
+      <w:r>
+        <w:rPr>
+          <w:rFonts w:ascii="Times New Roman" w:eastAsia="Times New Roman" w:hAnsi="Times New Roman" w:cs="Times New Roman"/>
+          <w:b/>
+          <w:bCs/>
+          <w:sz w:val="24"/>
+          <w:szCs w:val="24"/>
+          <w:lang w:eastAsia="pt-BR"/>
+        </w:rPr>
+        <w:t>"PAGAMENTO"</w:t>
+      </w:r>
+      <w:r>
+        <w:rPr>
+          <w:rFonts w:ascii="Times New Roman" w:eastAsia="Times New Roman" w:hAnsi="Times New Roman" w:cs="Times New Roman"/>
+          <w:sz w:val="24"/>
+          <w:szCs w:val="24"/>
+          <w:lang w:eastAsia="pt-BR"/>
+        </w:rPr>
+        <w:t xml:space="preserve"> está relacionado com </w:t>
+      </w:r>
+      <w:r>
+        <w:rPr>
+          <w:rFonts w:ascii="Times New Roman" w:eastAsia="Times New Roman" w:hAnsi="Times New Roman" w:cs="Times New Roman"/>
+          <w:b/>
+          <w:bCs/>
+          <w:sz w:val="24"/>
+          <w:szCs w:val="24"/>
+          <w:lang w:eastAsia="pt-BR"/>
+        </w:rPr>
+        <w:t>"PEDIDOS"</w:t>
+      </w:r>
+      <w:r>
+        <w:rPr>
+          <w:rFonts w:ascii="Times New Roman" w:eastAsia="Times New Roman" w:hAnsi="Times New Roman" w:cs="Times New Roman"/>
+          <w:sz w:val="24"/>
+          <w:szCs w:val="24"/>
+          <w:lang w:eastAsia="pt-BR"/>
+        </w:rPr>
+        <w:t xml:space="preserve"> e </w:t>
+      </w:r>
+      <w:r>
+        <w:rPr>
+          <w:rFonts w:ascii="Times New Roman" w:eastAsia="Times New Roman" w:hAnsi="Times New Roman" w:cs="Times New Roman"/>
+          <w:b/>
+          <w:bCs/>
+          <w:sz w:val="24"/>
+          <w:szCs w:val="24"/>
+          <w:lang w:eastAsia="pt-BR"/>
+        </w:rPr>
+        <w:t>"FORMA_PAGAMENTO"</w:t>
+      </w:r>
+      <w:r>
+        <w:rPr>
+          <w:rFonts w:ascii="Times New Roman" w:eastAsia="Times New Roman" w:hAnsi="Times New Roman" w:cs="Times New Roman"/>
+          <w:sz w:val="24"/>
+          <w:szCs w:val="24"/>
+          <w:lang w:eastAsia="pt-BR"/>
+        </w:rPr>
+        <w:t xml:space="preserve">. Ele possui uma </w:t>
+      </w:r>
+      <w:r>
+        <w:rPr>
+          <w:rFonts w:ascii="Times New Roman" w:eastAsia="Times New Roman" w:hAnsi="Times New Roman" w:cs="Times New Roman"/>
+          <w:b/>
+          <w:bCs/>
+          <w:sz w:val="24"/>
+          <w:szCs w:val="24"/>
+          <w:lang w:eastAsia="pt-BR"/>
+        </w:rPr>
+        <w:t>chave composta</w:t>
+      </w:r>
+      <w:r>
+        <w:rPr>
+          <w:rFonts w:ascii="Times New Roman" w:eastAsia="Times New Roman" w:hAnsi="Times New Roman" w:cs="Times New Roman"/>
+          <w:sz w:val="24"/>
+          <w:szCs w:val="24"/>
+          <w:lang w:eastAsia="pt-BR"/>
+        </w:rPr>
+        <w:t xml:space="preserve"> formada por </w:t>
+      </w:r>
+      <w:proofErr w:type="spellStart"/>
+      <w:r>
+        <w:rPr>
+          <w:rFonts w:ascii="Courier New" w:eastAsia="Times New Roman" w:hAnsi="Courier New" w:cs="Courier New"/>
+          <w:sz w:val="20"/>
+          <w:szCs w:val="20"/>
+          <w:lang w:eastAsia="pt-BR"/>
+        </w:rPr>
+        <w:t>pagamento_id</w:t>
+      </w:r>
+      <w:proofErr w:type="spellEnd"/>
+      <w:r>
+        <w:rPr>
+          <w:rFonts w:ascii="Times New Roman" w:eastAsia="Times New Roman" w:hAnsi="Times New Roman" w:cs="Times New Roman"/>
+          <w:sz w:val="24"/>
+          <w:szCs w:val="24"/>
+          <w:lang w:eastAsia="pt-BR"/>
+        </w:rPr>
+        <w:t xml:space="preserve"> e </w:t>
+      </w:r>
+      <w:proofErr w:type="spellStart"/>
+      <w:r>
+        <w:rPr>
+          <w:rFonts w:ascii="Courier New" w:eastAsia="Times New Roman" w:hAnsi="Courier New" w:cs="Courier New"/>
+          <w:sz w:val="20"/>
+          <w:szCs w:val="20"/>
+          <w:lang w:eastAsia="pt-BR"/>
+        </w:rPr>
+        <w:t>pedido_id</w:t>
+      </w:r>
+      <w:proofErr w:type="spellEnd"/>
+      <w:r>
+        <w:rPr>
+          <w:rFonts w:ascii="Times New Roman" w:eastAsia="Times New Roman" w:hAnsi="Times New Roman" w:cs="Times New Roman"/>
+          <w:sz w:val="24"/>
+          <w:szCs w:val="24"/>
+          <w:lang w:eastAsia="pt-BR"/>
+        </w:rPr>
+        <w:t>, que identifica exclusivamente cada pagamento.</w:t>
+      </w:r>
+    </w:p>
+    <w:p>
+      <w:pPr>
+        <w:numPr>
+          <w:ilvl w:val="1"/>
+          <w:numId w:val="6"/>
+        </w:numPr>
+        <w:spacing w:before="100" w:beforeAutospacing="1" w:after="100" w:afterAutospacing="1" w:line="240" w:lineRule="auto"/>
+        <w:rPr>
+          <w:rFonts w:ascii="Times New Roman" w:eastAsia="Times New Roman" w:hAnsi="Times New Roman" w:cs="Times New Roman"/>
+          <w:sz w:val="24"/>
+          <w:szCs w:val="24"/>
+          <w:lang w:eastAsia="pt-BR"/>
+        </w:rPr>
+      </w:pPr>
+      <w:r>
+        <w:rPr>
+          <w:rFonts w:ascii="Times New Roman" w:eastAsia="Times New Roman" w:hAnsi="Times New Roman" w:cs="Times New Roman"/>
+          <w:sz w:val="24"/>
+          <w:szCs w:val="24"/>
+          <w:lang w:eastAsia="pt-BR"/>
+        </w:rPr>
+        <w:t xml:space="preserve">A relação de </w:t>
+      </w:r>
+      <w:r>
+        <w:rPr>
+          <w:rFonts w:ascii="Times New Roman" w:eastAsia="Times New Roman" w:hAnsi="Times New Roman" w:cs="Times New Roman"/>
+          <w:b/>
+          <w:bCs/>
+          <w:sz w:val="24"/>
+          <w:szCs w:val="24"/>
+          <w:lang w:eastAsia="pt-BR"/>
+        </w:rPr>
+        <w:t>N:1</w:t>
+      </w:r>
+      <w:r>
+        <w:rPr>
+          <w:rFonts w:ascii="Times New Roman" w:eastAsia="Times New Roman" w:hAnsi="Times New Roman" w:cs="Times New Roman"/>
+          <w:sz w:val="24"/>
+          <w:szCs w:val="24"/>
+          <w:lang w:eastAsia="pt-BR"/>
+        </w:rPr>
+        <w:t xml:space="preserve"> com </w:t>
+      </w:r>
+      <w:r>
+        <w:rPr>
+          <w:rFonts w:ascii="Times New Roman" w:eastAsia="Times New Roman" w:hAnsi="Times New Roman" w:cs="Times New Roman"/>
+          <w:b/>
+          <w:bCs/>
+          <w:sz w:val="24"/>
+          <w:szCs w:val="24"/>
+          <w:lang w:eastAsia="pt-BR"/>
+        </w:rPr>
+        <w:t>"PEDIDOS"</w:t>
+      </w:r>
+      <w:r>
+        <w:rPr>
+          <w:rFonts w:ascii="Times New Roman" w:eastAsia="Times New Roman" w:hAnsi="Times New Roman" w:cs="Times New Roman"/>
+          <w:sz w:val="24"/>
+          <w:szCs w:val="24"/>
+          <w:lang w:eastAsia="pt-BR"/>
+        </w:rPr>
+        <w:t xml:space="preserve"> indica que um pedido pode ter vários registros de pagamento, e cada um está associado a um pedido específico.</w:t>
+      </w:r>
+    </w:p>
+    <w:p>
+      <w:pPr>
+        <w:numPr>
+          <w:ilvl w:val="1"/>
+          <w:numId w:val="6"/>
+        </w:numPr>
+        <w:spacing w:before="100" w:beforeAutospacing="1" w:after="100" w:afterAutospacing="1" w:line="240" w:lineRule="auto"/>
+        <w:rPr>
+          <w:rFonts w:ascii="Times New Roman" w:eastAsia="Times New Roman" w:hAnsi="Times New Roman" w:cs="Times New Roman"/>
+          <w:sz w:val="24"/>
+          <w:szCs w:val="24"/>
+          <w:lang w:eastAsia="pt-BR"/>
+        </w:rPr>
+      </w:pPr>
+      <w:r>
+        <w:rPr>
+          <w:rFonts w:ascii="Times New Roman" w:eastAsia="Times New Roman" w:hAnsi="Times New Roman" w:cs="Times New Roman"/>
+          <w:sz w:val="24"/>
+          <w:szCs w:val="24"/>
+          <w:lang w:eastAsia="pt-BR"/>
+        </w:rPr>
+        <w:lastRenderedPageBreak/>
+        <w:t xml:space="preserve">Em resumo: </w:t>
+      </w:r>
+      <w:r>
+        <w:rPr>
+          <w:rFonts w:ascii="Times New Roman" w:eastAsia="Times New Roman" w:hAnsi="Times New Roman" w:cs="Times New Roman"/>
+          <w:b/>
+          <w:bCs/>
+          <w:sz w:val="24"/>
+          <w:szCs w:val="24"/>
+          <w:lang w:eastAsia="pt-BR"/>
+        </w:rPr>
+        <w:t>Cada pagamento é único para um pedido específico e feito com uma determinada forma de pagamento</w:t>
+      </w:r>
+      <w:r>
+        <w:rPr>
+          <w:rFonts w:ascii="Times New Roman" w:eastAsia="Times New Roman" w:hAnsi="Times New Roman" w:cs="Times New Roman"/>
+          <w:sz w:val="24"/>
+          <w:szCs w:val="24"/>
+          <w:lang w:eastAsia="pt-BR"/>
+        </w:rPr>
+        <w:t>.</w:t>
+      </w:r>
+    </w:p>
+    <w:p>
+      <w:pPr>
+        <w:spacing w:after="0" w:line="240" w:lineRule="auto"/>
+        <w:rPr>
+          <w:rFonts w:ascii="Times New Roman" w:eastAsia="Times New Roman" w:hAnsi="Times New Roman" w:cs="Times New Roman"/>
+          <w:sz w:val="24"/>
+          <w:szCs w:val="24"/>
+          <w:lang w:eastAsia="pt-BR"/>
+        </w:rPr>
+      </w:pPr>
+      <w:r>
+        <w:rPr>
+          <w:rFonts w:ascii="Times New Roman" w:eastAsia="Times New Roman" w:hAnsi="Times New Roman" w:cs="Times New Roman"/>
+          <w:sz w:val="24"/>
+          <w:szCs w:val="24"/>
+          <w:lang w:eastAsia="pt-BR"/>
+        </w:rPr>
+        <w:pict w14:anchorId="2D69A7B7">
+          <v:rect id="_x0000_i1028" style="width:0;height:1.5pt" o:hralign="center" o:hrstd="t" o:hr="t" fillcolor="#a0a0a0" stroked="f"/>
+        </w:pict>
+      </w:r>
+    </w:p>
+    <w:p>
+      <w:pPr>
+        <w:numPr>
+          <w:ilvl w:val="0"/>
+          <w:numId w:val="7"/>
+        </w:numPr>
+        <w:spacing w:before="100" w:beforeAutospacing="1" w:after="100" w:afterAutospacing="1" w:line="240" w:lineRule="auto"/>
+        <w:rPr>
+          <w:rFonts w:ascii="Times New Roman" w:eastAsia="Times New Roman" w:hAnsi="Times New Roman" w:cs="Times New Roman"/>
+          <w:color w:val="0070C0"/>
+          <w:sz w:val="24"/>
+          <w:szCs w:val="24"/>
+          <w:lang w:eastAsia="pt-BR"/>
+        </w:rPr>
+      </w:pPr>
+      <w:r>
+        <w:rPr>
+          <w:rFonts w:ascii="Times New Roman" w:eastAsia="Times New Roman" w:hAnsi="Times New Roman" w:cs="Times New Roman"/>
+          <w:b/>
+          <w:bCs/>
+          <w:color w:val="0070C0"/>
+          <w:sz w:val="24"/>
+          <w:szCs w:val="24"/>
+          <w:lang w:eastAsia="pt-BR"/>
+        </w:rPr>
+        <w:t>Itens do Pedido</w:t>
+      </w:r>
+      <w:r>
+        <w:rPr>
+          <w:rFonts w:ascii="Times New Roman" w:eastAsia="Times New Roman" w:hAnsi="Times New Roman" w:cs="Times New Roman"/>
+          <w:color w:val="0070C0"/>
+          <w:sz w:val="24"/>
+          <w:szCs w:val="24"/>
+          <w:lang w:eastAsia="pt-BR"/>
+        </w:rPr>
+        <w:t>:</w:t>
+      </w:r>
+    </w:p>
+    <w:p>
+      <w:pPr>
+        <w:numPr>
+          <w:ilvl w:val="1"/>
+          <w:numId w:val="7"/>
+        </w:numPr>
+        <w:spacing w:before="100" w:beforeAutospacing="1" w:after="100" w:afterAutospacing="1" w:line="240" w:lineRule="auto"/>
+        <w:rPr>
+          <w:rFonts w:ascii="Times New Roman" w:eastAsia="Times New Roman" w:hAnsi="Times New Roman" w:cs="Times New Roman"/>
+          <w:sz w:val="24"/>
+          <w:szCs w:val="24"/>
+          <w:lang w:eastAsia="pt-BR"/>
+        </w:rPr>
+      </w:pPr>
+      <w:r>
+        <w:rPr>
+          <w:rFonts w:ascii="Times New Roman" w:eastAsia="Times New Roman" w:hAnsi="Times New Roman" w:cs="Times New Roman"/>
+          <w:sz w:val="24"/>
+          <w:szCs w:val="24"/>
+          <w:lang w:eastAsia="pt-BR"/>
+        </w:rPr>
+        <w:t xml:space="preserve">A entidade </w:t>
+      </w:r>
+      <w:r>
+        <w:rPr>
+          <w:rFonts w:ascii="Times New Roman" w:eastAsia="Times New Roman" w:hAnsi="Times New Roman" w:cs="Times New Roman"/>
+          <w:b/>
+          <w:bCs/>
+          <w:sz w:val="24"/>
+          <w:szCs w:val="24"/>
+          <w:lang w:eastAsia="pt-BR"/>
+        </w:rPr>
+        <w:t>"ITENS_PEDIDO"</w:t>
+      </w:r>
+      <w:r>
+        <w:rPr>
+          <w:rFonts w:ascii="Times New Roman" w:eastAsia="Times New Roman" w:hAnsi="Times New Roman" w:cs="Times New Roman"/>
+          <w:sz w:val="24"/>
+          <w:szCs w:val="24"/>
+          <w:lang w:eastAsia="pt-BR"/>
+        </w:rPr>
+        <w:t xml:space="preserve"> está relacionada com </w:t>
+      </w:r>
+      <w:r>
+        <w:rPr>
+          <w:rFonts w:ascii="Times New Roman" w:eastAsia="Times New Roman" w:hAnsi="Times New Roman" w:cs="Times New Roman"/>
+          <w:b/>
+          <w:bCs/>
+          <w:sz w:val="24"/>
+          <w:szCs w:val="24"/>
+          <w:lang w:eastAsia="pt-BR"/>
+        </w:rPr>
+        <w:t>"PEDIDOS"</w:t>
+      </w:r>
+      <w:r>
+        <w:rPr>
+          <w:rFonts w:ascii="Times New Roman" w:eastAsia="Times New Roman" w:hAnsi="Times New Roman" w:cs="Times New Roman"/>
+          <w:sz w:val="24"/>
+          <w:szCs w:val="24"/>
+          <w:lang w:eastAsia="pt-BR"/>
+        </w:rPr>
+        <w:t xml:space="preserve"> e </w:t>
+      </w:r>
+      <w:r>
+        <w:rPr>
+          <w:rFonts w:ascii="Times New Roman" w:eastAsia="Times New Roman" w:hAnsi="Times New Roman" w:cs="Times New Roman"/>
+          <w:b/>
+          <w:bCs/>
+          <w:sz w:val="24"/>
+          <w:szCs w:val="24"/>
+          <w:lang w:eastAsia="pt-BR"/>
+        </w:rPr>
+        <w:t>"ITEM/PRODUTO"</w:t>
+      </w:r>
+      <w:r>
+        <w:rPr>
+          <w:rFonts w:ascii="Times New Roman" w:eastAsia="Times New Roman" w:hAnsi="Times New Roman" w:cs="Times New Roman"/>
+          <w:sz w:val="24"/>
+          <w:szCs w:val="24"/>
+          <w:lang w:eastAsia="pt-BR"/>
+        </w:rPr>
+        <w:t>.</w:t>
+      </w:r>
+    </w:p>
+    <w:p>
+      <w:pPr>
+        <w:numPr>
+          <w:ilvl w:val="1"/>
+          <w:numId w:val="7"/>
+        </w:numPr>
+        <w:spacing w:before="100" w:beforeAutospacing="1" w:after="100" w:afterAutospacing="1" w:line="240" w:lineRule="auto"/>
+        <w:rPr>
+          <w:rFonts w:ascii="Times New Roman" w:eastAsia="Times New Roman" w:hAnsi="Times New Roman" w:cs="Times New Roman"/>
+          <w:sz w:val="24"/>
+          <w:szCs w:val="24"/>
+          <w:lang w:eastAsia="pt-BR"/>
+        </w:rPr>
+      </w:pPr>
+      <w:r>
+        <w:rPr>
+          <w:rFonts w:ascii="Times New Roman" w:eastAsia="Times New Roman" w:hAnsi="Times New Roman" w:cs="Times New Roman"/>
+          <w:sz w:val="24"/>
+          <w:szCs w:val="24"/>
+          <w:lang w:eastAsia="pt-BR"/>
+        </w:rPr>
+        <w:t xml:space="preserve">A relação com </w:t>
+      </w:r>
+      <w:r>
+        <w:rPr>
+          <w:rFonts w:ascii="Times New Roman" w:eastAsia="Times New Roman" w:hAnsi="Times New Roman" w:cs="Times New Roman"/>
+          <w:b/>
+          <w:bCs/>
+          <w:sz w:val="24"/>
+          <w:szCs w:val="24"/>
+          <w:lang w:eastAsia="pt-BR"/>
+        </w:rPr>
+        <w:t>"PEDIDOS"</w:t>
+      </w:r>
+      <w:r>
+        <w:rPr>
+          <w:rFonts w:ascii="Times New Roman" w:eastAsia="Times New Roman" w:hAnsi="Times New Roman" w:cs="Times New Roman"/>
+          <w:sz w:val="24"/>
+          <w:szCs w:val="24"/>
+          <w:lang w:eastAsia="pt-BR"/>
+        </w:rPr>
+        <w:t xml:space="preserve"> é de </w:t>
+      </w:r>
+      <w:r>
+        <w:rPr>
+          <w:rFonts w:ascii="Times New Roman" w:eastAsia="Times New Roman" w:hAnsi="Times New Roman" w:cs="Times New Roman"/>
+          <w:b/>
+          <w:bCs/>
+          <w:sz w:val="24"/>
+          <w:szCs w:val="24"/>
+          <w:lang w:eastAsia="pt-BR"/>
+        </w:rPr>
+        <w:t>N:1</w:t>
+      </w:r>
+      <w:r>
+        <w:rPr>
+          <w:rFonts w:ascii="Times New Roman" w:eastAsia="Times New Roman" w:hAnsi="Times New Roman" w:cs="Times New Roman"/>
+          <w:sz w:val="24"/>
+          <w:szCs w:val="24"/>
+          <w:lang w:eastAsia="pt-BR"/>
+        </w:rPr>
+        <w:t>, significando que vários itens podem estar em um pedido específico.</w:t>
+      </w:r>
+    </w:p>
+    <w:p>
+      <w:pPr>
+        <w:numPr>
+          <w:ilvl w:val="1"/>
+          <w:numId w:val="7"/>
+        </w:numPr>
+        <w:spacing w:before="100" w:beforeAutospacing="1" w:after="100" w:afterAutospacing="1" w:line="240" w:lineRule="auto"/>
+        <w:rPr>
+          <w:rFonts w:ascii="Times New Roman" w:eastAsia="Times New Roman" w:hAnsi="Times New Roman" w:cs="Times New Roman"/>
+          <w:b/>
+          <w:bCs/>
+          <w:sz w:val="24"/>
+          <w:szCs w:val="24"/>
+          <w:lang w:eastAsia="pt-BR"/>
+        </w:rPr>
+      </w:pPr>
+      <w:r>
+        <w:rPr>
+          <w:rFonts w:ascii="Times New Roman" w:eastAsia="Times New Roman" w:hAnsi="Times New Roman" w:cs="Times New Roman"/>
+          <w:sz w:val="24"/>
+          <w:szCs w:val="24"/>
+          <w:lang w:eastAsia="pt-BR"/>
+        </w:rPr>
+        <w:t xml:space="preserve">A relação com </w:t>
+      </w:r>
+      <w:r>
+        <w:rPr>
+          <w:rFonts w:ascii="Times New Roman" w:eastAsia="Times New Roman" w:hAnsi="Times New Roman" w:cs="Times New Roman"/>
+          <w:b/>
+          <w:bCs/>
+          <w:sz w:val="24"/>
+          <w:szCs w:val="24"/>
+          <w:lang w:eastAsia="pt-BR"/>
+        </w:rPr>
+        <w:t>"ITEM/PRODUTO"</w:t>
+      </w:r>
+      <w:r>
+        <w:rPr>
+          <w:rFonts w:ascii="Times New Roman" w:eastAsia="Times New Roman" w:hAnsi="Times New Roman" w:cs="Times New Roman"/>
+          <w:sz w:val="24"/>
+          <w:szCs w:val="24"/>
+          <w:lang w:eastAsia="pt-BR"/>
+        </w:rPr>
+        <w:t xml:space="preserve"> é de </w:t>
+      </w:r>
+      <w:r>
+        <w:rPr>
+          <w:rFonts w:ascii="Times New Roman" w:eastAsia="Times New Roman" w:hAnsi="Times New Roman" w:cs="Times New Roman"/>
+          <w:b/>
+          <w:bCs/>
+          <w:sz w:val="24"/>
+          <w:szCs w:val="24"/>
+          <w:lang w:eastAsia="pt-BR"/>
+        </w:rPr>
+        <w:t>N</w:t>
+      </w:r>
+    </w:p>
+    <w:p>
+      <w:pPr>
+        <w:spacing w:before="100" w:beforeAutospacing="1" w:after="100" w:afterAutospacing="1" w:line="240" w:lineRule="auto"/>
+        <w:ind w:left="1440"/>
+        <w:rPr>
+          <w:rFonts w:ascii="Times New Roman" w:eastAsia="Times New Roman" w:hAnsi="Times New Roman" w:cs="Times New Roman"/>
+          <w:sz w:val="24"/>
+          <w:szCs w:val="24"/>
+          <w:lang w:eastAsia="pt-BR"/>
+        </w:rPr>
+      </w:pPr>
+      <w:r>
+        <w:rPr>
+          <w:rFonts w:ascii="Times New Roman" w:eastAsia="Times New Roman" w:hAnsi="Times New Roman" w:cs="Times New Roman"/>
+          <w:sz w:val="24"/>
+          <w:szCs w:val="24"/>
+          <w:lang w:eastAsia="pt-BR"/>
+        </w:rPr>
+        <w:t>, pois cada item de pedido pode conter diferentes produtos, e cada produto pode estar presente em vários itens de diferentes pedidos.</w:t>
+      </w:r>
+    </w:p>
+    <w:p>
+      <w:pPr>
+        <w:numPr>
+          <w:ilvl w:val="1"/>
+          <w:numId w:val="7"/>
+        </w:numPr>
+        <w:spacing w:before="100" w:beforeAutospacing="1" w:after="100" w:afterAutospacing="1" w:line="240" w:lineRule="auto"/>
+        <w:rPr>
+          <w:rFonts w:ascii="Times New Roman" w:eastAsia="Times New Roman" w:hAnsi="Times New Roman" w:cs="Times New Roman"/>
+          <w:sz w:val="24"/>
+          <w:szCs w:val="24"/>
+          <w:lang w:eastAsia="pt-BR"/>
+        </w:rPr>
+      </w:pPr>
+      <w:r>
+        <w:rPr>
+          <w:rFonts w:ascii="Times New Roman" w:eastAsia="Times New Roman" w:hAnsi="Times New Roman" w:cs="Times New Roman"/>
+          <w:sz w:val="24"/>
+          <w:szCs w:val="24"/>
+          <w:lang w:eastAsia="pt-BR"/>
+        </w:rPr>
+        <w:t xml:space="preserve">Em resumo: </w:t>
+      </w:r>
+      <w:r>
+        <w:rPr>
+          <w:rFonts w:ascii="Times New Roman" w:eastAsia="Times New Roman" w:hAnsi="Times New Roman" w:cs="Times New Roman"/>
+          <w:b/>
+          <w:bCs/>
+          <w:sz w:val="24"/>
+          <w:szCs w:val="24"/>
+          <w:lang w:eastAsia="pt-BR"/>
+        </w:rPr>
+        <w:t>Itens do pedido são compostos de vários produtos específicos e podem estar em múltiplos pedidos</w:t>
+      </w:r>
+      <w:r>
+        <w:rPr>
+          <w:rFonts w:ascii="Times New Roman" w:eastAsia="Times New Roman" w:hAnsi="Times New Roman" w:cs="Times New Roman"/>
+          <w:sz w:val="24"/>
+          <w:szCs w:val="24"/>
+          <w:lang w:eastAsia="pt-BR"/>
+        </w:rPr>
+        <w:t>.</w:t>
+      </w:r>
+    </w:p>
+    <w:p>
+      <w:pPr>
+        <w:spacing w:after="0" w:line="240" w:lineRule="auto"/>
+        <w:rPr>
+          <w:rFonts w:ascii="Times New Roman" w:eastAsia="Times New Roman" w:hAnsi="Times New Roman" w:cs="Times New Roman"/>
+          <w:sz w:val="24"/>
+          <w:szCs w:val="24"/>
+          <w:lang w:eastAsia="pt-BR"/>
+        </w:rPr>
+      </w:pPr>
+      <w:r>
+        <w:rPr>
+          <w:rFonts w:ascii="Times New Roman" w:eastAsia="Times New Roman" w:hAnsi="Times New Roman" w:cs="Times New Roman"/>
+          <w:sz w:val="24"/>
+          <w:szCs w:val="24"/>
+          <w:lang w:eastAsia="pt-BR"/>
+        </w:rPr>
+        <w:pict w14:anchorId="4953F3CB">
+          <v:rect id="_x0000_i1029" style="width:0;height:1.5pt" o:hralign="center" o:hrstd="t" o:hr="t" fillcolor="#a0a0a0" stroked="f"/>
+        </w:pict>
+      </w:r>
+    </w:p>
+    <w:p>
+      <w:pPr>
+        <w:numPr>
+          <w:ilvl w:val="0"/>
+          <w:numId w:val="8"/>
+        </w:numPr>
+        <w:spacing w:before="100" w:beforeAutospacing="1" w:after="100" w:afterAutospacing="1" w:line="240" w:lineRule="auto"/>
+        <w:rPr>
+          <w:rFonts w:ascii="Times New Roman" w:eastAsia="Times New Roman" w:hAnsi="Times New Roman" w:cs="Times New Roman"/>
+          <w:color w:val="0070C0"/>
+          <w:sz w:val="24"/>
+          <w:szCs w:val="24"/>
+          <w:lang w:eastAsia="pt-BR"/>
+        </w:rPr>
+      </w:pPr>
+      <w:r>
+        <w:rPr>
+          <w:rFonts w:ascii="Times New Roman" w:eastAsia="Times New Roman" w:hAnsi="Times New Roman" w:cs="Times New Roman"/>
+          <w:b/>
+          <w:bCs/>
+          <w:color w:val="0070C0"/>
+          <w:sz w:val="24"/>
+          <w:szCs w:val="24"/>
+          <w:lang w:eastAsia="pt-BR"/>
+        </w:rPr>
+        <w:t>Item/Produto</w:t>
+      </w:r>
+      <w:r>
+        <w:rPr>
+          <w:rFonts w:ascii="Times New Roman" w:eastAsia="Times New Roman" w:hAnsi="Times New Roman" w:cs="Times New Roman"/>
+          <w:color w:val="0070C0"/>
+          <w:sz w:val="24"/>
+          <w:szCs w:val="24"/>
+          <w:lang w:eastAsia="pt-BR"/>
+        </w:rPr>
+        <w:t>:</w:t>
+      </w:r>
+    </w:p>
+    <w:p>
+      <w:pPr>
+        <w:numPr>
+          <w:ilvl w:val="1"/>
+          <w:numId w:val="8"/>
+        </w:numPr>
+        <w:spacing w:before="100" w:beforeAutospacing="1" w:after="100" w:afterAutospacing="1" w:line="240" w:lineRule="auto"/>
+        <w:rPr>
+          <w:rFonts w:ascii="Times New Roman" w:eastAsia="Times New Roman" w:hAnsi="Times New Roman" w:cs="Times New Roman"/>
+          <w:sz w:val="24"/>
+          <w:szCs w:val="24"/>
+          <w:lang w:eastAsia="pt-BR"/>
+        </w:rPr>
+      </w:pPr>
+      <w:r>
+        <w:rPr>
+          <w:rFonts w:ascii="Times New Roman" w:eastAsia="Times New Roman" w:hAnsi="Times New Roman" w:cs="Times New Roman"/>
+          <w:b/>
+          <w:bCs/>
+          <w:sz w:val="24"/>
+          <w:szCs w:val="24"/>
+          <w:lang w:eastAsia="pt-BR"/>
+        </w:rPr>
+        <w:t>"ITEM/PRODUTO"</w:t>
+      </w:r>
+      <w:r>
+        <w:rPr>
+          <w:rFonts w:ascii="Times New Roman" w:eastAsia="Times New Roman" w:hAnsi="Times New Roman" w:cs="Times New Roman"/>
+          <w:sz w:val="24"/>
+          <w:szCs w:val="24"/>
+          <w:lang w:eastAsia="pt-BR"/>
+        </w:rPr>
+        <w:t xml:space="preserve"> está relacionado com </w:t>
+      </w:r>
+      <w:r>
+        <w:rPr>
+          <w:rFonts w:ascii="Times New Roman" w:eastAsia="Times New Roman" w:hAnsi="Times New Roman" w:cs="Times New Roman"/>
+          <w:b/>
+          <w:bCs/>
+          <w:sz w:val="24"/>
+          <w:szCs w:val="24"/>
+          <w:lang w:eastAsia="pt-BR"/>
+        </w:rPr>
+        <w:t>"CATEGORIA"</w:t>
+      </w:r>
+      <w:r>
+        <w:rPr>
+          <w:rFonts w:ascii="Times New Roman" w:eastAsia="Times New Roman" w:hAnsi="Times New Roman" w:cs="Times New Roman"/>
+          <w:sz w:val="24"/>
+          <w:szCs w:val="24"/>
+          <w:lang w:eastAsia="pt-BR"/>
+        </w:rPr>
+        <w:t xml:space="preserve"> em uma relação de </w:t>
+      </w:r>
+      <w:r>
+        <w:rPr>
+          <w:rFonts w:ascii="Times New Roman" w:eastAsia="Times New Roman" w:hAnsi="Times New Roman" w:cs="Times New Roman"/>
+          <w:b/>
+          <w:bCs/>
+          <w:sz w:val="24"/>
+          <w:szCs w:val="24"/>
+          <w:lang w:eastAsia="pt-BR"/>
+        </w:rPr>
+        <w:t>N:1</w:t>
+      </w:r>
+      <w:r>
+        <w:rPr>
+          <w:rFonts w:ascii="Times New Roman" w:eastAsia="Times New Roman" w:hAnsi="Times New Roman" w:cs="Times New Roman"/>
+          <w:sz w:val="24"/>
+          <w:szCs w:val="24"/>
+          <w:lang w:eastAsia="pt-BR"/>
+        </w:rPr>
+        <w:t>, indicando que vários produtos podem pertencer a uma única categoria.</w:t>
+      </w:r>
+    </w:p>
+    <w:p>
+      <w:pPr>
+        <w:numPr>
+          <w:ilvl w:val="1"/>
+          <w:numId w:val="8"/>
+        </w:numPr>
+        <w:spacing w:before="100" w:beforeAutospacing="1" w:after="100" w:afterAutospacing="1" w:line="240" w:lineRule="auto"/>
+        <w:rPr>
+          <w:rFonts w:ascii="Times New Roman" w:eastAsia="Times New Roman" w:hAnsi="Times New Roman" w:cs="Times New Roman"/>
+          <w:b/>
+          <w:bCs/>
+          <w:sz w:val="24"/>
+          <w:szCs w:val="24"/>
+          <w:lang w:eastAsia="pt-BR"/>
+        </w:rPr>
+      </w:pPr>
+      <w:r>
+        <w:rPr>
+          <w:rFonts w:ascii="Times New Roman" w:eastAsia="Times New Roman" w:hAnsi="Times New Roman" w:cs="Times New Roman"/>
+          <w:sz w:val="24"/>
+          <w:szCs w:val="24"/>
+          <w:lang w:eastAsia="pt-BR"/>
+        </w:rPr>
+        <w:t xml:space="preserve">A relação com </w:t>
+      </w:r>
+      <w:r>
+        <w:rPr>
+          <w:rFonts w:ascii="Times New Roman" w:eastAsia="Times New Roman" w:hAnsi="Times New Roman" w:cs="Times New Roman"/>
+          <w:b/>
+          <w:bCs/>
+          <w:sz w:val="24"/>
+          <w:szCs w:val="24"/>
+          <w:lang w:eastAsia="pt-BR"/>
+        </w:rPr>
+        <w:t>"ITENS_PEDIDO"</w:t>
+      </w:r>
+      <w:r>
+        <w:rPr>
+          <w:rFonts w:ascii="Times New Roman" w:eastAsia="Times New Roman" w:hAnsi="Times New Roman" w:cs="Times New Roman"/>
+          <w:sz w:val="24"/>
+          <w:szCs w:val="24"/>
+          <w:lang w:eastAsia="pt-BR"/>
+        </w:rPr>
+        <w:t xml:space="preserve"> é de </w:t>
+      </w:r>
+      <w:r>
+        <w:rPr>
+          <w:rFonts w:ascii="Times New Roman" w:eastAsia="Times New Roman" w:hAnsi="Times New Roman" w:cs="Times New Roman"/>
+          <w:b/>
+          <w:bCs/>
+          <w:sz w:val="24"/>
+          <w:szCs w:val="24"/>
+          <w:lang w:eastAsia="pt-BR"/>
+        </w:rPr>
+        <w:t>N</w:t>
+      </w:r>
+    </w:p>
+    <w:p>
+      <w:pPr>
+        <w:spacing w:before="100" w:beforeAutospacing="1" w:after="100" w:afterAutospacing="1" w:line="240" w:lineRule="auto"/>
+        <w:ind w:left="1440"/>
+        <w:rPr>
+          <w:rFonts w:ascii="Times New Roman" w:eastAsia="Times New Roman" w:hAnsi="Times New Roman" w:cs="Times New Roman"/>
+          <w:sz w:val="24"/>
+          <w:szCs w:val="24"/>
+          <w:lang w:eastAsia="pt-BR"/>
+        </w:rPr>
+      </w:pPr>
+      <w:r>
+        <w:rPr>
+          <w:rFonts w:ascii="Times New Roman" w:eastAsia="Times New Roman" w:hAnsi="Times New Roman" w:cs="Times New Roman"/>
+          <w:sz w:val="24"/>
+          <w:szCs w:val="24"/>
+          <w:lang w:eastAsia="pt-BR"/>
+        </w:rPr>
+        <w:t>, pois o mesmo produto pode ser parte de diferentes itens de pedidos.</w:t>
+      </w:r>
+    </w:p>
+    <w:p>
+      <w:pPr>
+        <w:numPr>
+          <w:ilvl w:val="1"/>
+          <w:numId w:val="8"/>
+        </w:numPr>
+        <w:spacing w:before="100" w:beforeAutospacing="1" w:after="100" w:afterAutospacing="1" w:line="240" w:lineRule="auto"/>
+        <w:rPr>
+          <w:rFonts w:ascii="Times New Roman" w:eastAsia="Times New Roman" w:hAnsi="Times New Roman" w:cs="Times New Roman"/>
+          <w:sz w:val="24"/>
+          <w:szCs w:val="24"/>
+          <w:lang w:eastAsia="pt-BR"/>
+        </w:rPr>
+      </w:pPr>
+      <w:r>
+        <w:rPr>
+          <w:rFonts w:ascii="Times New Roman" w:eastAsia="Times New Roman" w:hAnsi="Times New Roman" w:cs="Times New Roman"/>
+          <w:b/>
+          <w:bCs/>
+          <w:sz w:val="24"/>
+          <w:szCs w:val="24"/>
+          <w:lang w:eastAsia="pt-BR"/>
+        </w:rPr>
+        <w:t>"ITEM/PRODUTO"</w:t>
+      </w:r>
+      <w:r>
+        <w:rPr>
+          <w:rFonts w:ascii="Times New Roman" w:eastAsia="Times New Roman" w:hAnsi="Times New Roman" w:cs="Times New Roman"/>
+          <w:sz w:val="24"/>
+          <w:szCs w:val="24"/>
+          <w:lang w:eastAsia="pt-BR"/>
+        </w:rPr>
+        <w:t xml:space="preserve"> possui uma </w:t>
+      </w:r>
+      <w:r>
+        <w:rPr>
+          <w:rFonts w:ascii="Times New Roman" w:eastAsia="Times New Roman" w:hAnsi="Times New Roman" w:cs="Times New Roman"/>
+          <w:b/>
+          <w:bCs/>
+          <w:sz w:val="24"/>
+          <w:szCs w:val="24"/>
+          <w:lang w:eastAsia="pt-BR"/>
+        </w:rPr>
+        <w:t>chave composta</w:t>
+      </w:r>
+      <w:r>
+        <w:rPr>
+          <w:rFonts w:ascii="Times New Roman" w:eastAsia="Times New Roman" w:hAnsi="Times New Roman" w:cs="Times New Roman"/>
+          <w:sz w:val="24"/>
+          <w:szCs w:val="24"/>
+          <w:lang w:eastAsia="pt-BR"/>
+        </w:rPr>
+        <w:t xml:space="preserve"> (composta por </w:t>
+      </w:r>
+      <w:proofErr w:type="spellStart"/>
+      <w:r>
+        <w:rPr>
+          <w:rFonts w:ascii="Courier New" w:eastAsia="Times New Roman" w:hAnsi="Courier New" w:cs="Courier New"/>
+          <w:sz w:val="20"/>
+          <w:szCs w:val="20"/>
+          <w:lang w:eastAsia="pt-BR"/>
+        </w:rPr>
+        <w:t>produto_id</w:t>
+      </w:r>
+      <w:proofErr w:type="spellEnd"/>
+      <w:r>
+        <w:rPr>
+          <w:rFonts w:ascii="Times New Roman" w:eastAsia="Times New Roman" w:hAnsi="Times New Roman" w:cs="Times New Roman"/>
+          <w:sz w:val="24"/>
+          <w:szCs w:val="24"/>
+          <w:lang w:eastAsia="pt-BR"/>
+        </w:rPr>
+        <w:t xml:space="preserve"> e </w:t>
+      </w:r>
+      <w:proofErr w:type="spellStart"/>
+      <w:r>
+        <w:rPr>
+          <w:rFonts w:ascii="Courier New" w:eastAsia="Times New Roman" w:hAnsi="Courier New" w:cs="Courier New"/>
+          <w:sz w:val="20"/>
+          <w:szCs w:val="20"/>
+          <w:lang w:eastAsia="pt-BR"/>
+        </w:rPr>
+        <w:t>categoria_id</w:t>
+      </w:r>
+      <w:proofErr w:type="spellEnd"/>
+      <w:r>
+        <w:rPr>
+          <w:rFonts w:ascii="Times New Roman" w:eastAsia="Times New Roman" w:hAnsi="Times New Roman" w:cs="Times New Roman"/>
+          <w:sz w:val="24"/>
+          <w:szCs w:val="24"/>
+          <w:lang w:eastAsia="pt-BR"/>
+        </w:rPr>
+        <w:t>), identificando cada produto de forma única em relação à sua categoria.</w:t>
+      </w:r>
+    </w:p>
+    <w:p>
+      <w:pPr>
+        <w:numPr>
+          <w:ilvl w:val="1"/>
+          <w:numId w:val="8"/>
+        </w:numPr>
+        <w:spacing w:before="100" w:beforeAutospacing="1" w:after="100" w:afterAutospacing="1" w:line="240" w:lineRule="auto"/>
+        <w:rPr>
+          <w:rFonts w:ascii="Times New Roman" w:eastAsia="Times New Roman" w:hAnsi="Times New Roman" w:cs="Times New Roman"/>
+          <w:sz w:val="24"/>
+          <w:szCs w:val="24"/>
+          <w:lang w:eastAsia="pt-BR"/>
+        </w:rPr>
+      </w:pPr>
+      <w:r>
+        <w:rPr>
+          <w:rFonts w:ascii="Times New Roman" w:eastAsia="Times New Roman" w:hAnsi="Times New Roman" w:cs="Times New Roman"/>
+          <w:sz w:val="24"/>
+          <w:szCs w:val="24"/>
+          <w:lang w:eastAsia="pt-BR"/>
+        </w:rPr>
+        <w:t xml:space="preserve">Em resumo: </w:t>
+      </w:r>
+      <w:r>
+        <w:rPr>
+          <w:rFonts w:ascii="Times New Roman" w:eastAsia="Times New Roman" w:hAnsi="Times New Roman" w:cs="Times New Roman"/>
+          <w:b/>
+          <w:bCs/>
+          <w:sz w:val="24"/>
+          <w:szCs w:val="24"/>
+          <w:lang w:eastAsia="pt-BR"/>
+        </w:rPr>
+        <w:t>Os produtos podem estar em diversas categorias e aparecer em diferentes itens de pedidos</w:t>
+      </w:r>
+      <w:r>
+        <w:rPr>
+          <w:rFonts w:ascii="Times New Roman" w:eastAsia="Times New Roman" w:hAnsi="Times New Roman" w:cs="Times New Roman"/>
+          <w:sz w:val="24"/>
+          <w:szCs w:val="24"/>
+          <w:lang w:eastAsia="pt-BR"/>
+        </w:rPr>
+        <w:t>.</w:t>
+      </w:r>
+    </w:p>
+    <w:p>
+      <w:pPr>
+        <w:spacing w:after="0" w:line="240" w:lineRule="auto"/>
+        <w:rPr>
+          <w:rFonts w:ascii="Times New Roman" w:eastAsia="Times New Roman" w:hAnsi="Times New Roman" w:cs="Times New Roman"/>
+          <w:sz w:val="24"/>
+          <w:szCs w:val="24"/>
+          <w:lang w:eastAsia="pt-BR"/>
+        </w:rPr>
+      </w:pPr>
+      <w:r>
+        <w:rPr>
+          <w:rFonts w:ascii="Times New Roman" w:eastAsia="Times New Roman" w:hAnsi="Times New Roman" w:cs="Times New Roman"/>
+          <w:sz w:val="24"/>
+          <w:szCs w:val="24"/>
+          <w:lang w:eastAsia="pt-BR"/>
+        </w:rPr>
+        <w:pict w14:anchorId="34BC8432">
+          <v:rect id="_x0000_i1030" style="width:0;height:1.5pt" o:hralign="center" o:hrstd="t" o:hr="t" fillcolor="#a0a0a0" stroked="f"/>
+        </w:pict>
+      </w:r>
+    </w:p>
+    <w:p>
+      <w:pPr>
+        <w:numPr>
+          <w:ilvl w:val="0"/>
+          <w:numId w:val="9"/>
+        </w:numPr>
+        <w:spacing w:before="100" w:beforeAutospacing="1" w:after="100" w:afterAutospacing="1" w:line="240" w:lineRule="auto"/>
+        <w:rPr>
+          <w:rFonts w:ascii="Times New Roman" w:eastAsia="Times New Roman" w:hAnsi="Times New Roman" w:cs="Times New Roman"/>
+          <w:color w:val="0070C0"/>
+          <w:sz w:val="24"/>
+          <w:szCs w:val="24"/>
+          <w:lang w:eastAsia="pt-BR"/>
+        </w:rPr>
+      </w:pPr>
+      <w:r>
+        <w:rPr>
+          <w:rFonts w:ascii="Times New Roman" w:eastAsia="Times New Roman" w:hAnsi="Times New Roman" w:cs="Times New Roman"/>
+          <w:b/>
+          <w:bCs/>
+          <w:color w:val="0070C0"/>
+          <w:sz w:val="24"/>
+          <w:szCs w:val="24"/>
+          <w:lang w:eastAsia="pt-BR"/>
+        </w:rPr>
+        <w:t>Categoria</w:t>
+      </w:r>
+      <w:r>
+        <w:rPr>
+          <w:rFonts w:ascii="Times New Roman" w:eastAsia="Times New Roman" w:hAnsi="Times New Roman" w:cs="Times New Roman"/>
+          <w:color w:val="0070C0"/>
+          <w:sz w:val="24"/>
+          <w:szCs w:val="24"/>
+          <w:lang w:eastAsia="pt-BR"/>
+        </w:rPr>
+        <w:t>:</w:t>
+      </w:r>
+    </w:p>
+    <w:p>
+      <w:pPr>
+        <w:numPr>
+          <w:ilvl w:val="1"/>
+          <w:numId w:val="9"/>
+        </w:numPr>
+        <w:spacing w:before="100" w:beforeAutospacing="1" w:after="100" w:afterAutospacing="1" w:line="240" w:lineRule="auto"/>
+        <w:rPr>
+          <w:rFonts w:ascii="Times New Roman" w:eastAsia="Times New Roman" w:hAnsi="Times New Roman" w:cs="Times New Roman"/>
+          <w:b/>
+          <w:bCs/>
+          <w:sz w:val="24"/>
+          <w:szCs w:val="24"/>
+          <w:lang w:eastAsia="pt-BR"/>
+        </w:rPr>
+      </w:pPr>
+      <w:r>
+        <w:rPr>
+          <w:rFonts w:ascii="Times New Roman" w:eastAsia="Times New Roman" w:hAnsi="Times New Roman" w:cs="Times New Roman"/>
+          <w:sz w:val="24"/>
+          <w:szCs w:val="24"/>
+          <w:lang w:eastAsia="pt-BR"/>
+        </w:rPr>
+        <w:t xml:space="preserve">A entidade </w:t>
+      </w:r>
+      <w:r>
+        <w:rPr>
+          <w:rFonts w:ascii="Times New Roman" w:eastAsia="Times New Roman" w:hAnsi="Times New Roman" w:cs="Times New Roman"/>
+          <w:b/>
+          <w:bCs/>
+          <w:sz w:val="24"/>
+          <w:szCs w:val="24"/>
+          <w:lang w:eastAsia="pt-BR"/>
+        </w:rPr>
+        <w:t>"CATEGORIA"</w:t>
+      </w:r>
+      <w:r>
+        <w:rPr>
+          <w:rFonts w:ascii="Times New Roman" w:eastAsia="Times New Roman" w:hAnsi="Times New Roman" w:cs="Times New Roman"/>
+          <w:sz w:val="24"/>
+          <w:szCs w:val="24"/>
+          <w:lang w:eastAsia="pt-BR"/>
+        </w:rPr>
+        <w:t xml:space="preserve"> tem uma relação de </w:t>
+      </w:r>
+      <w:r>
+        <w:rPr>
+          <w:rFonts w:ascii="Times New Roman" w:eastAsia="Times New Roman" w:hAnsi="Times New Roman" w:cs="Times New Roman"/>
+          <w:b/>
+          <w:bCs/>
+          <w:sz w:val="24"/>
+          <w:szCs w:val="24"/>
+          <w:lang w:eastAsia="pt-BR"/>
+        </w:rPr>
+        <w:t>1</w:t>
+      </w:r>
+    </w:p>
+    <w:p>
+      <w:pPr>
+        <w:spacing w:before="100" w:beforeAutospacing="1" w:after="100" w:afterAutospacing="1" w:line="240" w:lineRule="auto"/>
+        <w:ind w:left="1440"/>
+        <w:rPr>
+          <w:rFonts w:ascii="Times New Roman" w:eastAsia="Times New Roman" w:hAnsi="Times New Roman" w:cs="Times New Roman"/>
+          <w:sz w:val="24"/>
+          <w:szCs w:val="24"/>
+          <w:lang w:eastAsia="pt-BR"/>
+        </w:rPr>
+      </w:pPr>
+      <w:r>
+        <w:rPr>
+          <w:rFonts w:ascii="Times New Roman" w:eastAsia="Times New Roman" w:hAnsi="Times New Roman" w:cs="Times New Roman"/>
+          <w:sz w:val="24"/>
+          <w:szCs w:val="24"/>
+          <w:lang w:eastAsia="pt-BR"/>
+        </w:rPr>
+        <w:t xml:space="preserve">com </w:t>
+      </w:r>
+      <w:r>
+        <w:rPr>
+          <w:rFonts w:ascii="Times New Roman" w:eastAsia="Times New Roman" w:hAnsi="Times New Roman" w:cs="Times New Roman"/>
+          <w:b/>
+          <w:bCs/>
+          <w:sz w:val="24"/>
+          <w:szCs w:val="24"/>
+          <w:lang w:eastAsia="pt-BR"/>
+        </w:rPr>
+        <w:t>"ITEM/PRODUTO"</w:t>
+      </w:r>
+      <w:r>
+        <w:rPr>
+          <w:rFonts w:ascii="Times New Roman" w:eastAsia="Times New Roman" w:hAnsi="Times New Roman" w:cs="Times New Roman"/>
+          <w:sz w:val="24"/>
+          <w:szCs w:val="24"/>
+          <w:lang w:eastAsia="pt-BR"/>
+        </w:rPr>
+        <w:t>.</w:t>
+      </w:r>
+    </w:p>
+    <w:p>
+      <w:pPr>
+        <w:numPr>
+          <w:ilvl w:val="1"/>
+          <w:numId w:val="9"/>
+        </w:numPr>
+        <w:spacing w:before="100" w:beforeAutospacing="1" w:after="100" w:afterAutospacing="1" w:line="240" w:lineRule="auto"/>
+        <w:rPr>
+          <w:rFonts w:ascii="Times New Roman" w:eastAsia="Times New Roman" w:hAnsi="Times New Roman" w:cs="Times New Roman"/>
+          <w:sz w:val="24"/>
+          <w:szCs w:val="24"/>
+          <w:lang w:eastAsia="pt-BR"/>
+        </w:rPr>
+      </w:pPr>
+      <w:r>
+        <w:rPr>
+          <w:rFonts w:ascii="Times New Roman" w:eastAsia="Times New Roman" w:hAnsi="Times New Roman" w:cs="Times New Roman"/>
+          <w:sz w:val="24"/>
+          <w:szCs w:val="24"/>
+          <w:lang w:eastAsia="pt-BR"/>
+        </w:rPr>
+        <w:t>Isso significa que uma categoria pode ter vários produtos associados, mas cada produto pertence a apenas uma categoria.</w:t>
+      </w:r>
+    </w:p>
+    <w:p>
+      <w:pPr>
+        <w:numPr>
+          <w:ilvl w:val="1"/>
+          <w:numId w:val="9"/>
+        </w:numPr>
+        <w:spacing w:before="100" w:beforeAutospacing="1" w:after="100" w:afterAutospacing="1" w:line="240" w:lineRule="auto"/>
+        <w:rPr>
+          <w:rFonts w:ascii="Times New Roman" w:eastAsia="Times New Roman" w:hAnsi="Times New Roman" w:cs="Times New Roman"/>
+          <w:sz w:val="24"/>
+          <w:szCs w:val="24"/>
+          <w:lang w:eastAsia="pt-BR"/>
+        </w:rPr>
+      </w:pPr>
+      <w:r>
+        <w:rPr>
+          <w:rFonts w:ascii="Times New Roman" w:eastAsia="Times New Roman" w:hAnsi="Times New Roman" w:cs="Times New Roman"/>
+          <w:sz w:val="24"/>
+          <w:szCs w:val="24"/>
+          <w:lang w:eastAsia="pt-BR"/>
+        </w:rPr>
+        <w:t xml:space="preserve">Em resumo: </w:t>
+      </w:r>
+      <w:r>
+        <w:rPr>
+          <w:rFonts w:ascii="Times New Roman" w:eastAsia="Times New Roman" w:hAnsi="Times New Roman" w:cs="Times New Roman"/>
+          <w:b/>
+          <w:bCs/>
+          <w:sz w:val="24"/>
+          <w:szCs w:val="24"/>
+          <w:lang w:eastAsia="pt-BR"/>
+        </w:rPr>
+        <w:t>Cada produto pertence a uma única categoria, mas uma categoria pode conter vários produtos</w:t>
+      </w:r>
+      <w:r>
+        <w:rPr>
+          <w:rFonts w:ascii="Times New Roman" w:eastAsia="Times New Roman" w:hAnsi="Times New Roman" w:cs="Times New Roman"/>
+          <w:sz w:val="24"/>
+          <w:szCs w:val="24"/>
+          <w:lang w:eastAsia="pt-BR"/>
+        </w:rPr>
+        <w:t>.</w:t>
+      </w:r>
+    </w:p>
+    <w:p>
+      <w:pPr>
+        <w:spacing w:after="0" w:line="240" w:lineRule="auto"/>
+        <w:rPr>
+          <w:rFonts w:ascii="Times New Roman" w:eastAsia="Times New Roman" w:hAnsi="Times New Roman" w:cs="Times New Roman"/>
+          <w:sz w:val="24"/>
+          <w:szCs w:val="24"/>
+          <w:lang w:eastAsia="pt-BR"/>
+        </w:rPr>
+      </w:pPr>
+      <w:r>
+        <w:rPr>
+          <w:rFonts w:ascii="Times New Roman" w:eastAsia="Times New Roman" w:hAnsi="Times New Roman" w:cs="Times New Roman"/>
+          <w:sz w:val="24"/>
+          <w:szCs w:val="24"/>
+          <w:lang w:eastAsia="pt-BR"/>
+        </w:rPr>
+        <w:pict w14:anchorId="3F2836A6">
+          <v:rect id="_x0000_i1031" style="width:0;height:1.5pt" o:hralign="center" o:hrstd="t" o:hr="t" fillcolor="#a0a0a0" stroked="f"/>
+        </w:pict>
+      </w:r>
+    </w:p>
+    <w:p>
+      <w:pPr>
+        <w:numPr>
+          <w:ilvl w:val="0"/>
+          <w:numId w:val="10"/>
+        </w:numPr>
+        <w:spacing w:before="100" w:beforeAutospacing="1" w:after="100" w:afterAutospacing="1" w:line="240" w:lineRule="auto"/>
+        <w:rPr>
+          <w:rFonts w:ascii="Times New Roman" w:eastAsia="Times New Roman" w:hAnsi="Times New Roman" w:cs="Times New Roman"/>
+          <w:color w:val="0070C0"/>
+          <w:sz w:val="24"/>
+          <w:szCs w:val="24"/>
+          <w:lang w:eastAsia="pt-BR"/>
+        </w:rPr>
+      </w:pPr>
+      <w:r>
+        <w:rPr>
+          <w:rFonts w:ascii="Times New Roman" w:eastAsia="Times New Roman" w:hAnsi="Times New Roman" w:cs="Times New Roman"/>
+          <w:b/>
+          <w:bCs/>
+          <w:color w:val="0070C0"/>
+          <w:sz w:val="24"/>
+          <w:szCs w:val="24"/>
+          <w:lang w:eastAsia="pt-BR"/>
+        </w:rPr>
+        <w:t>Auditoria de Preço de Item (</w:t>
+      </w:r>
+      <w:proofErr w:type="spellStart"/>
+      <w:r>
+        <w:rPr>
+          <w:rFonts w:ascii="Times New Roman" w:eastAsia="Times New Roman" w:hAnsi="Times New Roman" w:cs="Times New Roman"/>
+          <w:b/>
+          <w:bCs/>
+          <w:color w:val="0070C0"/>
+          <w:sz w:val="24"/>
+          <w:szCs w:val="24"/>
+          <w:lang w:eastAsia="pt-BR"/>
+        </w:rPr>
+        <w:t>Audit_Preco_Item</w:t>
+      </w:r>
+      <w:proofErr w:type="spellEnd"/>
+      <w:r>
+        <w:rPr>
+          <w:rFonts w:ascii="Times New Roman" w:eastAsia="Times New Roman" w:hAnsi="Times New Roman" w:cs="Times New Roman"/>
+          <w:b/>
+          <w:bCs/>
+          <w:color w:val="0070C0"/>
+          <w:sz w:val="24"/>
+          <w:szCs w:val="24"/>
+          <w:lang w:eastAsia="pt-BR"/>
+        </w:rPr>
+        <w:t>)</w:t>
+      </w:r>
+      <w:r>
+        <w:rPr>
+          <w:rFonts w:ascii="Times New Roman" w:eastAsia="Times New Roman" w:hAnsi="Times New Roman" w:cs="Times New Roman"/>
+          <w:color w:val="0070C0"/>
+          <w:sz w:val="24"/>
+          <w:szCs w:val="24"/>
+          <w:lang w:eastAsia="pt-BR"/>
+        </w:rPr>
+        <w:t>:</w:t>
+      </w:r>
+    </w:p>
+    <w:p>
+      <w:pPr>
+        <w:numPr>
+          <w:ilvl w:val="1"/>
+          <w:numId w:val="10"/>
+        </w:numPr>
+        <w:spacing w:before="100" w:beforeAutospacing="1" w:after="100" w:afterAutospacing="1" w:line="240" w:lineRule="auto"/>
+        <w:rPr>
+          <w:rFonts w:ascii="Times New Roman" w:eastAsia="Times New Roman" w:hAnsi="Times New Roman" w:cs="Times New Roman"/>
+          <w:sz w:val="24"/>
+          <w:szCs w:val="24"/>
+          <w:lang w:eastAsia="pt-BR"/>
+        </w:rPr>
+      </w:pPr>
+      <w:r>
+        <w:rPr>
+          <w:rFonts w:ascii="Times New Roman" w:eastAsia="Times New Roman" w:hAnsi="Times New Roman" w:cs="Times New Roman"/>
+          <w:b/>
+          <w:bCs/>
+          <w:sz w:val="24"/>
+          <w:szCs w:val="24"/>
+          <w:lang w:eastAsia="pt-BR"/>
+        </w:rPr>
+        <w:lastRenderedPageBreak/>
+        <w:t>"AUDIT_PRECO_ITEM"</w:t>
+      </w:r>
+      <w:r>
+        <w:rPr>
+          <w:rFonts w:ascii="Times New Roman" w:eastAsia="Times New Roman" w:hAnsi="Times New Roman" w:cs="Times New Roman"/>
+          <w:sz w:val="24"/>
+          <w:szCs w:val="24"/>
+          <w:lang w:eastAsia="pt-BR"/>
+        </w:rPr>
+        <w:t xml:space="preserve"> está relacionado com </w:t>
+      </w:r>
+      <w:r>
+        <w:rPr>
+          <w:rFonts w:ascii="Times New Roman" w:eastAsia="Times New Roman" w:hAnsi="Times New Roman" w:cs="Times New Roman"/>
+          <w:b/>
+          <w:bCs/>
+          <w:sz w:val="24"/>
+          <w:szCs w:val="24"/>
+          <w:lang w:eastAsia="pt-BR"/>
+        </w:rPr>
+        <w:t>"ITEM/PRODUTO"</w:t>
+      </w:r>
+      <w:r>
+        <w:rPr>
+          <w:rFonts w:ascii="Times New Roman" w:eastAsia="Times New Roman" w:hAnsi="Times New Roman" w:cs="Times New Roman"/>
+          <w:sz w:val="24"/>
+          <w:szCs w:val="24"/>
+          <w:lang w:eastAsia="pt-BR"/>
+        </w:rPr>
+        <w:t xml:space="preserve"> em uma relação de </w:t>
+      </w:r>
+      <w:r>
+        <w:rPr>
+          <w:rFonts w:ascii="Times New Roman" w:eastAsia="Times New Roman" w:hAnsi="Times New Roman" w:cs="Times New Roman"/>
+          <w:b/>
+          <w:bCs/>
+          <w:sz w:val="24"/>
+          <w:szCs w:val="24"/>
+          <w:lang w:eastAsia="pt-BR"/>
+        </w:rPr>
+        <w:t>N:1</w:t>
+      </w:r>
+      <w:r>
+        <w:rPr>
+          <w:rFonts w:ascii="Times New Roman" w:eastAsia="Times New Roman" w:hAnsi="Times New Roman" w:cs="Times New Roman"/>
+          <w:sz w:val="24"/>
+          <w:szCs w:val="24"/>
+          <w:lang w:eastAsia="pt-BR"/>
+        </w:rPr>
+        <w:t>.</w:t>
+      </w:r>
+    </w:p>
+    <w:p>
+      <w:pPr>
+        <w:numPr>
+          <w:ilvl w:val="1"/>
+          <w:numId w:val="10"/>
+        </w:numPr>
+        <w:spacing w:before="100" w:beforeAutospacing="1" w:after="100" w:afterAutospacing="1" w:line="240" w:lineRule="auto"/>
+        <w:rPr>
+          <w:rFonts w:ascii="Times New Roman" w:eastAsia="Times New Roman" w:hAnsi="Times New Roman" w:cs="Times New Roman"/>
+          <w:sz w:val="24"/>
+          <w:szCs w:val="24"/>
+          <w:lang w:eastAsia="pt-BR"/>
+        </w:rPr>
+      </w:pPr>
+      <w:r>
+        <w:rPr>
+          <w:rFonts w:ascii="Times New Roman" w:eastAsia="Times New Roman" w:hAnsi="Times New Roman" w:cs="Times New Roman"/>
+          <w:sz w:val="24"/>
+          <w:szCs w:val="24"/>
+          <w:lang w:eastAsia="pt-BR"/>
+        </w:rPr>
+        <w:t xml:space="preserve">Este relacionamento existe para registrar alterações de preços dos produtos. Sempre que o preço de um produto for atualizado, a </w:t>
+      </w:r>
+      <w:r>
+        <w:rPr>
+          <w:rFonts w:ascii="Times New Roman" w:eastAsia="Times New Roman" w:hAnsi="Times New Roman" w:cs="Times New Roman"/>
+          <w:b/>
+          <w:bCs/>
+          <w:sz w:val="24"/>
+          <w:szCs w:val="24"/>
+          <w:lang w:eastAsia="pt-BR"/>
+        </w:rPr>
+        <w:t>trigger</w:t>
+      </w:r>
+      <w:r>
+        <w:rPr>
+          <w:rFonts w:ascii="Times New Roman" w:eastAsia="Times New Roman" w:hAnsi="Times New Roman" w:cs="Times New Roman"/>
+          <w:sz w:val="24"/>
+          <w:szCs w:val="24"/>
+          <w:lang w:eastAsia="pt-BR"/>
+        </w:rPr>
+        <w:t xml:space="preserve"> armazena o preço antigo e o novo, com um motivo para a mudança.</w:t>
+      </w:r>
+    </w:p>
+    <w:p>
+      <w:pPr>
+        <w:numPr>
+          <w:ilvl w:val="1"/>
+          <w:numId w:val="10"/>
+        </w:numPr>
+        <w:spacing w:before="100" w:beforeAutospacing="1" w:after="100" w:afterAutospacing="1" w:line="240" w:lineRule="auto"/>
+        <w:rPr>
+          <w:rFonts w:ascii="Times New Roman" w:eastAsia="Times New Roman" w:hAnsi="Times New Roman" w:cs="Times New Roman"/>
+          <w:sz w:val="24"/>
+          <w:szCs w:val="24"/>
+          <w:lang w:eastAsia="pt-BR"/>
+        </w:rPr>
+      </w:pPr>
+      <w:r>
+        <w:rPr>
+          <w:rFonts w:ascii="Times New Roman" w:eastAsia="Times New Roman" w:hAnsi="Times New Roman" w:cs="Times New Roman"/>
+          <w:sz w:val="24"/>
+          <w:szCs w:val="24"/>
+          <w:lang w:eastAsia="pt-BR"/>
+        </w:rPr>
+        <w:t xml:space="preserve">Em resumo: </w:t>
+      </w:r>
+      <w:r>
+        <w:rPr>
+          <w:rFonts w:ascii="Times New Roman" w:eastAsia="Times New Roman" w:hAnsi="Times New Roman" w:cs="Times New Roman"/>
+          <w:b/>
+          <w:bCs/>
+          <w:sz w:val="24"/>
+          <w:szCs w:val="24"/>
+          <w:lang w:eastAsia="pt-BR"/>
+        </w:rPr>
+        <w:t>A auditoria registra todas as mudanças de preço para cada produto, permitindo controle sobre o histórico de preços</w:t>
+      </w:r>
+      <w:r>
+        <w:rPr>
+          <w:rFonts w:ascii="Times New Roman" w:eastAsia="Times New Roman" w:hAnsi="Times New Roman" w:cs="Times New Roman"/>
+          <w:sz w:val="24"/>
+          <w:szCs w:val="24"/>
+          <w:lang w:eastAsia="pt-BR"/>
+        </w:rPr>
+        <w:t>.</w:t>
+      </w:r>
+    </w:p>
+    <w:p>
+      <w:pPr>
+        <w:spacing w:after="0" w:line="240" w:lineRule="auto"/>
+        <w:rPr>
+          <w:rFonts w:ascii="Times New Roman" w:eastAsia="Times New Roman" w:hAnsi="Times New Roman" w:cs="Times New Roman"/>
+          <w:sz w:val="24"/>
+          <w:szCs w:val="24"/>
+          <w:lang w:eastAsia="pt-BR"/>
+        </w:rPr>
+      </w:pPr>
+      <w:r>
+        <w:rPr>
+          <w:rFonts w:ascii="Times New Roman" w:eastAsia="Times New Roman" w:hAnsi="Times New Roman" w:cs="Times New Roman"/>
+          <w:sz w:val="24"/>
+          <w:szCs w:val="24"/>
+          <w:lang w:eastAsia="pt-BR"/>
+        </w:rPr>
+        <w:pict w14:anchorId="04C558E6">
+          <v:rect id="_x0000_i1032" style="width:0;height:1.5pt" o:hralign="center" o:hrstd="t" o:hr="t" fillcolor="#a0a0a0" stroked="f"/>
+        </w:pict>
+      </w:r>
+    </w:p>
+    <w:p>
+      <w:pPr>
+        <w:spacing w:before="100" w:beforeAutospacing="1" w:after="100" w:afterAutospacing="1" w:line="240" w:lineRule="auto"/>
+        <w:outlineLvl w:val="2"/>
+        <w:rPr>
+          <w:rFonts w:ascii="Times New Roman" w:eastAsia="Times New Roman" w:hAnsi="Times New Roman" w:cs="Times New Roman"/>
+          <w:b/>
+          <w:bCs/>
+          <w:color w:val="0070C0"/>
+          <w:sz w:val="27"/>
+          <w:szCs w:val="27"/>
+          <w:lang w:eastAsia="pt-BR"/>
+        </w:rPr>
+      </w:pPr>
+      <w:r>
+        <w:rPr>
+          <w:rFonts w:ascii="Times New Roman" w:eastAsia="Times New Roman" w:hAnsi="Times New Roman" w:cs="Times New Roman"/>
+          <w:b/>
+          <w:bCs/>
+          <w:color w:val="0070C0"/>
+          <w:sz w:val="27"/>
+          <w:szCs w:val="27"/>
+          <w:lang w:eastAsia="pt-BR"/>
+        </w:rPr>
+        <w:t>Explicação Geral:</w:t>
       </w:r>
       <w:bookmarkStart w:id="0" w:name="_GoBack"/>
       <w:bookmarkEnd w:id="0"/>
-      <w:r>
-        <w:rPr>
-          <w:rFonts w:ascii="Times New Roman" w:eastAsia="Times New Roman" w:hAnsi="Times New Roman" w:cs="Times New Roman"/>
-          <w:sz w:val="24"/>
-          <w:szCs w:val="24"/>
-          <w:lang w:eastAsia="pt-BR"/>
-        </w:rPr>
-        <w:t>DIDOS" e "PRODUTOS".</w:t>
-      </w:r>
     </w:p>
     <w:p>
       <w:pPr>
         <w:numPr>
-          <w:ilvl w:val="1"/>
-          <w:numId w:val="1"/>
+          <w:ilvl w:val="0"/>
+          <w:numId w:val="11"/>
         </w:numPr>
         <w:spacing w:before="100" w:beforeAutospacing="1" w:after="100" w:afterAutospacing="1" w:line="240" w:lineRule="auto"/>
         <w:rPr>
@@ -169,18 +2271,49 @@
       <w:r>
         <w:rPr>
           <w:rFonts w:ascii="Times New Roman" w:eastAsia="Times New Roman" w:hAnsi="Times New Roman" w:cs="Times New Roman"/>
-          <w:sz w:val="24"/>
-          <w:szCs w:val="24"/>
-          <w:lang w:eastAsia="pt-BR"/>
-        </w:rPr>
-        <w:t>O relacionamento com "PEDIDOS" é N:1, o que quer dizer que um item de pedido pode estar associado a vários pedidos, mas cada pedido pode ter vários itens.</w:t>
+          <w:b/>
+          <w:bCs/>
+          <w:sz w:val="24"/>
+          <w:szCs w:val="24"/>
+          <w:lang w:eastAsia="pt-BR"/>
+        </w:rPr>
+        <w:t>Usuários</w:t>
+      </w:r>
+      <w:r>
+        <w:rPr>
+          <w:rFonts w:ascii="Times New Roman" w:eastAsia="Times New Roman" w:hAnsi="Times New Roman" w:cs="Times New Roman"/>
+          <w:sz w:val="24"/>
+          <w:szCs w:val="24"/>
+          <w:lang w:eastAsia="pt-BR"/>
+        </w:rPr>
+        <w:t xml:space="preserve"> fazem </w:t>
+      </w:r>
+      <w:r>
+        <w:rPr>
+          <w:rFonts w:ascii="Times New Roman" w:eastAsia="Times New Roman" w:hAnsi="Times New Roman" w:cs="Times New Roman"/>
+          <w:b/>
+          <w:bCs/>
+          <w:sz w:val="24"/>
+          <w:szCs w:val="24"/>
+          <w:lang w:eastAsia="pt-BR"/>
+        </w:rPr>
+        <w:t>pedidos</w:t>
+      </w:r>
+      <w:r>
+        <w:rPr>
+          <w:rFonts w:ascii="Times New Roman" w:eastAsia="Times New Roman" w:hAnsi="Times New Roman" w:cs="Times New Roman"/>
+          <w:sz w:val="24"/>
+          <w:szCs w:val="24"/>
+          <w:lang w:eastAsia="pt-BR"/>
+        </w:rPr>
+        <w:t>.</w:t>
       </w:r>
     </w:p>
     <w:p>
       <w:pPr>
         <w:numPr>
-          <w:ilvl w:val="1"/>
-          <w:numId w:val="1"/>
+          <w:ilvl w:val="0"/>
+          <w:numId w:val="11"/>
         </w:numPr>
         <w:spacing w:before="100" w:beforeAutospacing="1" w:after="100" w:afterAutospacing="1" w:line="240" w:lineRule="auto"/>
         <w:rPr>
@@ -197,35 +2330,54 @@
           <w:szCs w:val="24"/>
           <w:lang w:eastAsia="pt-BR"/>
         </w:rPr>
-        <w:t>O relacionamento com "PRODUTOS" também é N</w:t>
-      </w:r>
-    </w:p>
-    <w:p>
-      <w:pPr>
-        <w:spacing w:before="100" w:beforeAutospacing="1" w:after="100" w:afterAutospacing="1" w:line="240" w:lineRule="auto"/>
-        <w:ind w:left="1440"/>
-        <w:rPr>
-          <w:rFonts w:ascii="Times New Roman" w:eastAsia="Times New Roman" w:hAnsi="Times New Roman" w:cs="Times New Roman"/>
-          <w:sz w:val="24"/>
-          <w:szCs w:val="24"/>
-          <w:lang w:eastAsia="pt-BR"/>
-        </w:rPr>
-      </w:pPr>
-      <w:r>
-        <w:rPr>
-          <w:rFonts w:ascii="Times New Roman" w:eastAsia="Times New Roman" w:hAnsi="Times New Roman" w:cs="Times New Roman"/>
-          <w:sz w:val="24"/>
-          <w:szCs w:val="24"/>
-          <w:lang w:eastAsia="pt-BR"/>
-        </w:rPr>
-        <w:t>, o que significa que um item pode conter vários produtos, e cada produto pode estar presente em diversos itens de pedidos.</w:t>
+        <w:t xml:space="preserve">Cada </w:t>
+      </w:r>
+      <w:r>
+        <w:rPr>
+          <w:rFonts w:ascii="Times New Roman" w:eastAsia="Times New Roman" w:hAnsi="Times New Roman" w:cs="Times New Roman"/>
+          <w:b/>
+          <w:bCs/>
+          <w:sz w:val="24"/>
+          <w:szCs w:val="24"/>
+          <w:lang w:eastAsia="pt-BR"/>
+        </w:rPr>
+        <w:t>pedido</w:t>
+      </w:r>
+      <w:r>
+        <w:rPr>
+          <w:rFonts w:ascii="Times New Roman" w:eastAsia="Times New Roman" w:hAnsi="Times New Roman" w:cs="Times New Roman"/>
+          <w:sz w:val="24"/>
+          <w:szCs w:val="24"/>
+          <w:lang w:eastAsia="pt-BR"/>
+        </w:rPr>
+        <w:t xml:space="preserve"> pode ter vários </w:t>
+      </w:r>
+      <w:r>
+        <w:rPr>
+          <w:rFonts w:ascii="Times New Roman" w:eastAsia="Times New Roman" w:hAnsi="Times New Roman" w:cs="Times New Roman"/>
+          <w:b/>
+          <w:bCs/>
+          <w:sz w:val="24"/>
+          <w:szCs w:val="24"/>
+          <w:lang w:eastAsia="pt-BR"/>
+        </w:rPr>
+        <w:t>itens de pedido</w:t>
+      </w:r>
+      <w:r>
+        <w:rPr>
+          <w:rFonts w:ascii="Times New Roman" w:eastAsia="Times New Roman" w:hAnsi="Times New Roman" w:cs="Times New Roman"/>
+          <w:sz w:val="24"/>
+          <w:szCs w:val="24"/>
+          <w:lang w:eastAsia="pt-BR"/>
+        </w:rPr>
+        <w:t>.</w:t>
       </w:r>
     </w:p>
     <w:p>
       <w:pPr>
         <w:numPr>
           <w:ilvl w:val="0"/>
-          <w:numId w:val="1"/>
+          <w:numId w:val="11"/>
         </w:numPr>
         <w:spacing w:before="100" w:beforeAutospacing="1" w:after="100" w:afterAutospacing="1" w:line="240" w:lineRule="auto"/>
         <w:rPr>
@@ -244,23 +2396,43 @@
           <w:szCs w:val="24"/>
           <w:lang w:eastAsia="pt-BR"/>
         </w:rPr>
-        <w:t>Pedidos</w:t>
-      </w:r>
-      <w:r>
-        <w:rPr>
-          <w:rFonts w:ascii="Times New Roman" w:eastAsia="Times New Roman" w:hAnsi="Times New Roman" w:cs="Times New Roman"/>
-          <w:sz w:val="24"/>
-          <w:szCs w:val="24"/>
-          <w:lang w:eastAsia="pt-BR"/>
-        </w:rPr>
-        <w:t>:</w:t>
+        <w:t>Itens de pedido</w:t>
+      </w:r>
+      <w:r>
+        <w:rPr>
+          <w:rFonts w:ascii="Times New Roman" w:eastAsia="Times New Roman" w:hAnsi="Times New Roman" w:cs="Times New Roman"/>
+          <w:sz w:val="24"/>
+          <w:szCs w:val="24"/>
+          <w:lang w:eastAsia="pt-BR"/>
+        </w:rPr>
+        <w:t xml:space="preserve"> referem-se a </w:t>
+      </w:r>
+      <w:r>
+        <w:rPr>
+          <w:rFonts w:ascii="Times New Roman" w:eastAsia="Times New Roman" w:hAnsi="Times New Roman" w:cs="Times New Roman"/>
+          <w:b/>
+          <w:bCs/>
+          <w:sz w:val="24"/>
+          <w:szCs w:val="24"/>
+          <w:lang w:eastAsia="pt-BR"/>
+        </w:rPr>
+        <w:t>produtos específicos</w:t>
+      </w:r>
+      <w:r>
+        <w:rPr>
+          <w:rFonts w:ascii="Times New Roman" w:eastAsia="Times New Roman" w:hAnsi="Times New Roman" w:cs="Times New Roman"/>
+          <w:sz w:val="24"/>
+          <w:szCs w:val="24"/>
+          <w:lang w:eastAsia="pt-BR"/>
+        </w:rPr>
+        <w:t>.</w:t>
       </w:r>
     </w:p>
     <w:p>
       <w:pPr>
         <w:numPr>
-          <w:ilvl w:val="1"/>
-          <w:numId w:val="1"/>
+          <w:ilvl w:val="0"/>
+          <w:numId w:val="11"/>
         </w:numPr>
         <w:spacing w:before="100" w:beforeAutospacing="1" w:after="100" w:afterAutospacing="1" w:line="240" w:lineRule="auto"/>
         <w:rPr>
@@ -273,39 +2445,49 @@
       <w:r>
         <w:rPr>
           <w:rFonts w:ascii="Times New Roman" w:eastAsia="Times New Roman" w:hAnsi="Times New Roman" w:cs="Times New Roman"/>
-          <w:sz w:val="24"/>
-          <w:szCs w:val="24"/>
-          <w:lang w:eastAsia="pt-BR"/>
-        </w:rPr>
-        <w:t>A entidade "PEDIDOS" está relacionada com "ITENS_DO_PEDIDO" através de um relacionamento 1</w:t>
-      </w:r>
-    </w:p>
-    <w:p>
-      <w:pPr>
-        <w:spacing w:before="100" w:beforeAutospacing="1" w:after="100" w:afterAutospacing="1" w:line="240" w:lineRule="auto"/>
-        <w:ind w:left="1440"/>
-        <w:rPr>
-          <w:rFonts w:ascii="Times New Roman" w:eastAsia="Times New Roman" w:hAnsi="Times New Roman" w:cs="Times New Roman"/>
-          <w:sz w:val="24"/>
-          <w:szCs w:val="24"/>
-          <w:lang w:eastAsia="pt-BR"/>
-        </w:rPr>
-      </w:pPr>
-      <w:r>
-        <w:rPr>
-          <w:rFonts w:ascii="Times New Roman" w:eastAsia="Times New Roman" w:hAnsi="Times New Roman" w:cs="Times New Roman"/>
-          <w:sz w:val="24"/>
-          <w:szCs w:val="24"/>
-          <w:lang w:eastAsia="pt-BR"/>
-        </w:rPr>
-        <w:t>, o que significa que um pedido pode conter vários itens, mas cada item pertence a um único pedido.</w:t>
+          <w:b/>
+          <w:bCs/>
+          <w:sz w:val="24"/>
+          <w:szCs w:val="24"/>
+          <w:lang w:eastAsia="pt-BR"/>
+        </w:rPr>
+        <w:t>Produtos</w:t>
+      </w:r>
+      <w:r>
+        <w:rPr>
+          <w:rFonts w:ascii="Times New Roman" w:eastAsia="Times New Roman" w:hAnsi="Times New Roman" w:cs="Times New Roman"/>
+          <w:sz w:val="24"/>
+          <w:szCs w:val="24"/>
+          <w:lang w:eastAsia="pt-BR"/>
+        </w:rPr>
+        <w:t xml:space="preserve"> pertencem a uma </w:t>
+      </w:r>
+      <w:r>
+        <w:rPr>
+          <w:rFonts w:ascii="Times New Roman" w:eastAsia="Times New Roman" w:hAnsi="Times New Roman" w:cs="Times New Roman"/>
+          <w:b/>
+          <w:bCs/>
+          <w:sz w:val="24"/>
+          <w:szCs w:val="24"/>
+          <w:lang w:eastAsia="pt-BR"/>
+        </w:rPr>
+        <w:t>categoria específica</w:t>
+      </w:r>
+      <w:r>
+        <w:rPr>
+          <w:rFonts w:ascii="Times New Roman" w:eastAsia="Times New Roman" w:hAnsi="Times New Roman" w:cs="Times New Roman"/>
+          <w:sz w:val="24"/>
+          <w:szCs w:val="24"/>
+          <w:lang w:eastAsia="pt-BR"/>
+        </w:rPr>
+        <w:t>.</w:t>
       </w:r>
     </w:p>
     <w:p>
       <w:pPr>
         <w:numPr>
           <w:ilvl w:val="0"/>
-          <w:numId w:val="1"/>
+          <w:numId w:val="11"/>
         </w:numPr>
         <w:spacing w:before="100" w:beforeAutospacing="1" w:after="100" w:afterAutospacing="1" w:line="240" w:lineRule="auto"/>
         <w:rPr>
@@ -324,23 +2506,43 @@
           <w:szCs w:val="24"/>
           <w:lang w:eastAsia="pt-BR"/>
         </w:rPr>
-        <w:t>Produtos</w:t>
-      </w:r>
-      <w:r>
-        <w:rPr>
-          <w:rFonts w:ascii="Times New Roman" w:eastAsia="Times New Roman" w:hAnsi="Times New Roman" w:cs="Times New Roman"/>
-          <w:sz w:val="24"/>
-          <w:szCs w:val="24"/>
-          <w:lang w:eastAsia="pt-BR"/>
-        </w:rPr>
-        <w:t>:</w:t>
+        <w:t>Pedidos</w:t>
+      </w:r>
+      <w:r>
+        <w:rPr>
+          <w:rFonts w:ascii="Times New Roman" w:eastAsia="Times New Roman" w:hAnsi="Times New Roman" w:cs="Times New Roman"/>
+          <w:sz w:val="24"/>
+          <w:szCs w:val="24"/>
+          <w:lang w:eastAsia="pt-BR"/>
+        </w:rPr>
+        <w:t xml:space="preserve"> podem ser pagos em múltiplas formas de </w:t>
+      </w:r>
+      <w:r>
+        <w:rPr>
+          <w:rFonts w:ascii="Times New Roman" w:eastAsia="Times New Roman" w:hAnsi="Times New Roman" w:cs="Times New Roman"/>
+          <w:b/>
+          <w:bCs/>
+          <w:sz w:val="24"/>
+          <w:szCs w:val="24"/>
+          <w:lang w:eastAsia="pt-BR"/>
+        </w:rPr>
+        <w:t>pagamento</w:t>
+      </w:r>
+      <w:r>
+        <w:rPr>
+          <w:rFonts w:ascii="Times New Roman" w:eastAsia="Times New Roman" w:hAnsi="Times New Roman" w:cs="Times New Roman"/>
+          <w:sz w:val="24"/>
+          <w:szCs w:val="24"/>
+          <w:lang w:eastAsia="pt-BR"/>
+        </w:rPr>
+        <w:t>.</w:t>
       </w:r>
     </w:p>
     <w:p>
       <w:pPr>
         <w:numPr>
-          <w:ilvl w:val="1"/>
-          <w:numId w:val="1"/>
+          <w:ilvl w:val="0"/>
+          <w:numId w:val="11"/>
         </w:numPr>
         <w:spacing w:before="100" w:beforeAutospacing="1" w:after="100" w:afterAutospacing="1" w:line="240" w:lineRule="auto"/>
         <w:rPr>
@@ -350,210 +2552,58 @@
           <w:lang w:eastAsia="pt-BR"/>
         </w:rPr>
       </w:pPr>
-      <w:r>
-        <w:rPr>
-          <w:rFonts w:ascii="Times New Roman" w:eastAsia="Times New Roman" w:hAnsi="Times New Roman" w:cs="Times New Roman"/>
-          <w:sz w:val="24"/>
-          <w:szCs w:val="24"/>
-          <w:lang w:eastAsia="pt-BR"/>
-        </w:rPr>
-        <w:t>"PRODUTOS" tem um relacionamento N:1 com "CATEGORIAS", o que indica que vários produtos podem pertencer a uma única categoria, mas cada produto pertence a uma única categoria.</w:t>
-      </w:r>
-    </w:p>
-    <w:p>
-      <w:pPr>
-        <w:numPr>
-          <w:ilvl w:val="1"/>
-          <w:numId w:val="1"/>
-        </w:numPr>
-        <w:spacing w:before="100" w:beforeAutospacing="1" w:after="100" w:afterAutospacing="1" w:line="240" w:lineRule="auto"/>
-        <w:rPr>
-          <w:rFonts w:ascii="Times New Roman" w:eastAsia="Times New Roman" w:hAnsi="Times New Roman" w:cs="Times New Roman"/>
-          <w:sz w:val="24"/>
-          <w:szCs w:val="24"/>
-          <w:lang w:eastAsia="pt-BR"/>
-        </w:rPr>
-      </w:pPr>
-      <w:r>
-        <w:rPr>
-          <w:rFonts w:ascii="Times New Roman" w:eastAsia="Times New Roman" w:hAnsi="Times New Roman" w:cs="Times New Roman"/>
-          <w:sz w:val="24"/>
-          <w:szCs w:val="24"/>
-          <w:lang w:eastAsia="pt-BR"/>
-        </w:rPr>
-        <w:t>O relacionamento com "ITENS_DO_PEDIDO" é N</w:t>
-      </w:r>
-    </w:p>
-    <w:p>
-      <w:pPr>
-        <w:spacing w:before="100" w:beforeAutospacing="1" w:after="100" w:afterAutospacing="1" w:line="240" w:lineRule="auto"/>
-        <w:ind w:left="1440"/>
-        <w:rPr>
-          <w:rFonts w:ascii="Times New Roman" w:eastAsia="Times New Roman" w:hAnsi="Times New Roman" w:cs="Times New Roman"/>
-          <w:sz w:val="24"/>
-          <w:szCs w:val="24"/>
-          <w:lang w:eastAsia="pt-BR"/>
-        </w:rPr>
-      </w:pPr>
-      <w:r>
-        <w:rPr>
-          <w:rFonts w:ascii="Times New Roman" w:eastAsia="Times New Roman" w:hAnsi="Times New Roman" w:cs="Times New Roman"/>
-          <w:sz w:val="24"/>
-          <w:szCs w:val="24"/>
-          <w:lang w:eastAsia="pt-BR"/>
-        </w:rPr>
-        <w:t>, sugerindo que um produto pode estar em vários itens de pedidos diferentes, e um item de pedido pode conter diferentes produtos.</w:t>
-      </w:r>
-    </w:p>
-    <w:p>
-      <w:pPr>
-        <w:numPr>
-          <w:ilvl w:val="0"/>
-          <w:numId w:val="1"/>
-        </w:numPr>
-        <w:spacing w:before="100" w:beforeAutospacing="1" w:after="100" w:afterAutospacing="1" w:line="240" w:lineRule="auto"/>
-        <w:rPr>
-          <w:rFonts w:ascii="Times New Roman" w:eastAsia="Times New Roman" w:hAnsi="Times New Roman" w:cs="Times New Roman"/>
-          <w:sz w:val="24"/>
-          <w:szCs w:val="24"/>
-          <w:lang w:eastAsia="pt-BR"/>
-        </w:rPr>
-      </w:pPr>
-      <w:r>
-        <w:rPr>
-          <w:rFonts w:ascii="Times New Roman" w:eastAsia="Times New Roman" w:hAnsi="Times New Roman" w:cs="Times New Roman"/>
-          <w:b/>
-          <w:bCs/>
-          <w:sz w:val="24"/>
-          <w:szCs w:val="24"/>
-          <w:lang w:eastAsia="pt-BR"/>
-        </w:rPr>
-        <w:t>Categorias</w:t>
-      </w:r>
-      <w:r>
-        <w:rPr>
-          <w:rFonts w:ascii="Times New Roman" w:eastAsia="Times New Roman" w:hAnsi="Times New Roman" w:cs="Times New Roman"/>
-          <w:sz w:val="24"/>
-          <w:szCs w:val="24"/>
-          <w:lang w:eastAsia="pt-BR"/>
-        </w:rPr>
-        <w:t>:</w:t>
-      </w:r>
-    </w:p>
-    <w:p>
-      <w:pPr>
-        <w:numPr>
-          <w:ilvl w:val="1"/>
-          <w:numId w:val="1"/>
-        </w:numPr>
-        <w:spacing w:before="100" w:beforeAutospacing="1" w:after="100" w:afterAutospacing="1" w:line="240" w:lineRule="auto"/>
-        <w:rPr>
-          <w:rFonts w:ascii="Times New Roman" w:eastAsia="Times New Roman" w:hAnsi="Times New Roman" w:cs="Times New Roman"/>
-          <w:sz w:val="24"/>
-          <w:szCs w:val="24"/>
-          <w:lang w:eastAsia="pt-BR"/>
-        </w:rPr>
-      </w:pPr>
-      <w:r>
-        <w:rPr>
-          <w:rFonts w:ascii="Times New Roman" w:eastAsia="Times New Roman" w:hAnsi="Times New Roman" w:cs="Times New Roman"/>
-          <w:sz w:val="24"/>
-          <w:szCs w:val="24"/>
-          <w:lang w:eastAsia="pt-BR"/>
-        </w:rPr>
-        <w:t>A entidade "CATEGORIAS" tem um relacionamento 1</w:t>
-      </w:r>
-    </w:p>
-    <w:p>
-      <w:pPr>
-        <w:spacing w:before="100" w:beforeAutospacing="1" w:after="100" w:afterAutospacing="1" w:line="240" w:lineRule="auto"/>
-        <w:ind w:left="1440"/>
-        <w:rPr>
-          <w:rFonts w:ascii="Times New Roman" w:eastAsia="Times New Roman" w:hAnsi="Times New Roman" w:cs="Times New Roman"/>
-          <w:sz w:val="24"/>
-          <w:szCs w:val="24"/>
-          <w:lang w:eastAsia="pt-BR"/>
-        </w:rPr>
-      </w:pPr>
-      <w:r>
-        <w:rPr>
-          <w:rFonts w:ascii="Times New Roman" w:eastAsia="Times New Roman" w:hAnsi="Times New Roman" w:cs="Times New Roman"/>
-          <w:sz w:val="24"/>
-          <w:szCs w:val="24"/>
-          <w:lang w:eastAsia="pt-BR"/>
-        </w:rPr>
-        <w:t>com "PRODUTOS", o que significa que uma categoria pode ter vários produtos, mas cada produto pertence a uma única categoria.</w:t>
-      </w:r>
-    </w:p>
-    <w:p>
-      <w:pPr>
-        <w:spacing w:before="100" w:beforeAutospacing="1" w:after="100" w:afterAutospacing="1" w:line="240" w:lineRule="auto"/>
-        <w:outlineLvl w:val="2"/>
-        <w:rPr>
-          <w:rFonts w:ascii="Times New Roman" w:eastAsia="Times New Roman" w:hAnsi="Times New Roman" w:cs="Times New Roman"/>
-          <w:b/>
-          <w:bCs/>
-          <w:sz w:val="27"/>
-          <w:szCs w:val="27"/>
-          <w:lang w:eastAsia="pt-BR"/>
-        </w:rPr>
-      </w:pPr>
-      <w:r>
-        <w:rPr>
-          <w:rFonts w:ascii="Times New Roman" w:eastAsia="Times New Roman" w:hAnsi="Times New Roman" w:cs="Times New Roman"/>
-          <w:b/>
-          <w:bCs/>
-          <w:sz w:val="27"/>
-          <w:szCs w:val="27"/>
-          <w:lang w:eastAsia="pt-BR"/>
-        </w:rPr>
-        <w:t>Explicação geral:</w:t>
-      </w:r>
-    </w:p>
-    <w:p>
-      <w:pPr>
-        <w:numPr>
-          <w:ilvl w:val="0"/>
-          <w:numId w:val="2"/>
-        </w:numPr>
-        <w:spacing w:before="100" w:beforeAutospacing="1" w:after="100" w:afterAutospacing="1" w:line="240" w:lineRule="auto"/>
-        <w:rPr>
-          <w:rFonts w:ascii="Times New Roman" w:eastAsia="Times New Roman" w:hAnsi="Times New Roman" w:cs="Times New Roman"/>
-          <w:sz w:val="24"/>
-          <w:szCs w:val="24"/>
-          <w:lang w:eastAsia="pt-BR"/>
-        </w:rPr>
-      </w:pPr>
-      <w:r>
-        <w:rPr>
-          <w:rFonts w:ascii="Times New Roman" w:eastAsia="Times New Roman" w:hAnsi="Times New Roman" w:cs="Times New Roman"/>
-          <w:b/>
-          <w:bCs/>
-          <w:sz w:val="24"/>
-          <w:szCs w:val="24"/>
-          <w:lang w:eastAsia="pt-BR"/>
-        </w:rPr>
-        <w:t>Usuários</w:t>
-      </w:r>
-      <w:r>
-        <w:rPr>
-          <w:rFonts w:ascii="Times New Roman" w:eastAsia="Times New Roman" w:hAnsi="Times New Roman" w:cs="Times New Roman"/>
-          <w:sz w:val="24"/>
-          <w:szCs w:val="24"/>
-          <w:lang w:eastAsia="pt-BR"/>
-        </w:rPr>
-        <w:t xml:space="preserve"> fazem </w:t>
-      </w:r>
-      <w:r>
-        <w:rPr>
-          <w:rFonts w:ascii="Times New Roman" w:eastAsia="Times New Roman" w:hAnsi="Times New Roman" w:cs="Times New Roman"/>
-          <w:b/>
-          <w:bCs/>
-          <w:sz w:val="24"/>
-          <w:szCs w:val="24"/>
-          <w:lang w:eastAsia="pt-BR"/>
-        </w:rPr>
-        <w:t>pedidos</w:t>
+      <w:proofErr w:type="spellStart"/>
+      <w:r>
+        <w:rPr>
+          <w:rFonts w:ascii="Times New Roman" w:eastAsia="Times New Roman" w:hAnsi="Times New Roman" w:cs="Times New Roman"/>
+          <w:b/>
+          <w:bCs/>
+          <w:sz w:val="24"/>
+          <w:szCs w:val="24"/>
+          <w:lang w:eastAsia="pt-BR"/>
+        </w:rPr>
+        <w:t>Audit_Preco_Item</w:t>
+      </w:r>
+      <w:proofErr w:type="spellEnd"/>
+      <w:r>
+        <w:rPr>
+          <w:rFonts w:ascii="Times New Roman" w:eastAsia="Times New Roman" w:hAnsi="Times New Roman" w:cs="Times New Roman"/>
+          <w:sz w:val="24"/>
+          <w:szCs w:val="24"/>
+          <w:lang w:eastAsia="pt-BR"/>
+        </w:rPr>
+        <w:t xml:space="preserve"> registra alterações de preço em </w:t>
+      </w:r>
+      <w:r>
+        <w:rPr>
+          <w:rFonts w:ascii="Times New Roman" w:eastAsia="Times New Roman" w:hAnsi="Times New Roman" w:cs="Times New Roman"/>
+          <w:b/>
+          <w:bCs/>
+          <w:sz w:val="24"/>
+          <w:szCs w:val="24"/>
+          <w:lang w:eastAsia="pt-BR"/>
+        </w:rPr>
+        <w:t>produtos</w:t>
+      </w:r>
+      <w:r>
+        <w:rPr>
+          <w:rFonts w:ascii="Times New Roman" w:eastAsia="Times New Roman" w:hAnsi="Times New Roman" w:cs="Times New Roman"/>
+          <w:sz w:val="24"/>
+          <w:szCs w:val="24"/>
+          <w:lang w:eastAsia="pt-BR"/>
+        </w:rPr>
+        <w:t xml:space="preserve"> por meio de uma </w:t>
+      </w:r>
+      <w:r>
+        <w:rPr>
+          <w:rFonts w:ascii="Times New Roman" w:eastAsia="Times New Roman" w:hAnsi="Times New Roman" w:cs="Times New Roman"/>
+          <w:b/>
+          <w:bCs/>
+          <w:sz w:val="24"/>
+          <w:szCs w:val="24"/>
+          <w:lang w:eastAsia="pt-BR"/>
+        </w:rPr>
+        <w:t>trigger</w:t>
       </w:r>
       <w:r>
         <w:rPr>
@@ -563,180 +2613,6 @@
           <w:lang w:eastAsia="pt-BR"/>
         </w:rPr>
         <w:t>.</w:t>
-      </w:r>
-    </w:p>
-    <w:p>
-      <w:pPr>
-        <w:numPr>
-          <w:ilvl w:val="0"/>
-          <w:numId w:val="2"/>
-        </w:numPr>
-        <w:spacing w:before="100" w:beforeAutospacing="1" w:after="100" w:afterAutospacing="1" w:line="240" w:lineRule="auto"/>
-        <w:rPr>
-          <w:rFonts w:ascii="Times New Roman" w:eastAsia="Times New Roman" w:hAnsi="Times New Roman" w:cs="Times New Roman"/>
-          <w:sz w:val="24"/>
-          <w:szCs w:val="24"/>
-          <w:lang w:eastAsia="pt-BR"/>
-        </w:rPr>
-      </w:pPr>
-      <w:r>
-        <w:rPr>
-          <w:rFonts w:ascii="Times New Roman" w:eastAsia="Times New Roman" w:hAnsi="Times New Roman" w:cs="Times New Roman"/>
-          <w:sz w:val="24"/>
-          <w:szCs w:val="24"/>
-          <w:lang w:eastAsia="pt-BR"/>
-        </w:rPr>
-        <w:t xml:space="preserve">Cada </w:t>
-      </w:r>
-      <w:r>
-        <w:rPr>
-          <w:rFonts w:ascii="Times New Roman" w:eastAsia="Times New Roman" w:hAnsi="Times New Roman" w:cs="Times New Roman"/>
-          <w:b/>
-          <w:bCs/>
-          <w:sz w:val="24"/>
-          <w:szCs w:val="24"/>
-          <w:lang w:eastAsia="pt-BR"/>
-        </w:rPr>
-        <w:t>pedido</w:t>
-      </w:r>
-      <w:r>
-        <w:rPr>
-          <w:rFonts w:ascii="Times New Roman" w:eastAsia="Times New Roman" w:hAnsi="Times New Roman" w:cs="Times New Roman"/>
-          <w:sz w:val="24"/>
-          <w:szCs w:val="24"/>
-          <w:lang w:eastAsia="pt-BR"/>
-        </w:rPr>
-        <w:t xml:space="preserve"> pode conter vários </w:t>
-      </w:r>
-      <w:r>
-        <w:rPr>
-          <w:rFonts w:ascii="Times New Roman" w:eastAsia="Times New Roman" w:hAnsi="Times New Roman" w:cs="Times New Roman"/>
-          <w:b/>
-          <w:bCs/>
-          <w:sz w:val="24"/>
-          <w:szCs w:val="24"/>
-          <w:lang w:eastAsia="pt-BR"/>
-        </w:rPr>
-        <w:t>itens do pedido</w:t>
-      </w:r>
-      <w:r>
-        <w:rPr>
-          <w:rFonts w:ascii="Times New Roman" w:eastAsia="Times New Roman" w:hAnsi="Times New Roman" w:cs="Times New Roman"/>
-          <w:sz w:val="24"/>
-          <w:szCs w:val="24"/>
-          <w:lang w:eastAsia="pt-BR"/>
-        </w:rPr>
-        <w:t>.</w:t>
-      </w:r>
-    </w:p>
-    <w:p>
-      <w:pPr>
-        <w:numPr>
-          <w:ilvl w:val="0"/>
-          <w:numId w:val="2"/>
-        </w:numPr>
-        <w:spacing w:before="100" w:beforeAutospacing="1" w:after="100" w:afterAutospacing="1" w:line="240" w:lineRule="auto"/>
-        <w:rPr>
-          <w:rFonts w:ascii="Times New Roman" w:eastAsia="Times New Roman" w:hAnsi="Times New Roman" w:cs="Times New Roman"/>
-          <w:sz w:val="24"/>
-          <w:szCs w:val="24"/>
-          <w:lang w:eastAsia="pt-BR"/>
-        </w:rPr>
-      </w:pPr>
-      <w:r>
-        <w:rPr>
-          <w:rFonts w:ascii="Times New Roman" w:eastAsia="Times New Roman" w:hAnsi="Times New Roman" w:cs="Times New Roman"/>
-          <w:b/>
-          <w:bCs/>
-          <w:sz w:val="24"/>
-          <w:szCs w:val="24"/>
-          <w:lang w:eastAsia="pt-BR"/>
-        </w:rPr>
-        <w:t>Itens do pedido</w:t>
-      </w:r>
-      <w:r>
-        <w:rPr>
-          <w:rFonts w:ascii="Times New Roman" w:eastAsia="Times New Roman" w:hAnsi="Times New Roman" w:cs="Times New Roman"/>
-          <w:sz w:val="24"/>
-          <w:szCs w:val="24"/>
-          <w:lang w:eastAsia="pt-BR"/>
-        </w:rPr>
-        <w:t xml:space="preserve"> referem-se a </w:t>
-      </w:r>
-      <w:r>
-        <w:rPr>
-          <w:rFonts w:ascii="Times New Roman" w:eastAsia="Times New Roman" w:hAnsi="Times New Roman" w:cs="Times New Roman"/>
-          <w:b/>
-          <w:bCs/>
-          <w:sz w:val="24"/>
-          <w:szCs w:val="24"/>
-          <w:lang w:eastAsia="pt-BR"/>
-        </w:rPr>
-        <w:t>produtos</w:t>
-      </w:r>
-      <w:r>
-        <w:rPr>
-          <w:rFonts w:ascii="Times New Roman" w:eastAsia="Times New Roman" w:hAnsi="Times New Roman" w:cs="Times New Roman"/>
-          <w:sz w:val="24"/>
-          <w:szCs w:val="24"/>
-          <w:lang w:eastAsia="pt-BR"/>
-        </w:rPr>
-        <w:t xml:space="preserve"> específicos.</w:t>
-      </w:r>
-    </w:p>
-    <w:p>
-      <w:pPr>
-        <w:numPr>
-          <w:ilvl w:val="0"/>
-          <w:numId w:val="2"/>
-        </w:numPr>
-        <w:spacing w:before="100" w:beforeAutospacing="1" w:after="100" w:afterAutospacing="1" w:line="240" w:lineRule="auto"/>
-        <w:rPr>
-          <w:rFonts w:ascii="Times New Roman" w:eastAsia="Times New Roman" w:hAnsi="Times New Roman" w:cs="Times New Roman"/>
-          <w:sz w:val="24"/>
-          <w:szCs w:val="24"/>
-          <w:lang w:eastAsia="pt-BR"/>
-        </w:rPr>
-      </w:pPr>
-      <w:r>
-        <w:rPr>
-          <w:rFonts w:ascii="Times New Roman" w:eastAsia="Times New Roman" w:hAnsi="Times New Roman" w:cs="Times New Roman"/>
-          <w:b/>
-          <w:bCs/>
-          <w:sz w:val="24"/>
-          <w:szCs w:val="24"/>
-          <w:lang w:eastAsia="pt-BR"/>
-        </w:rPr>
-        <w:t>Produtos</w:t>
-      </w:r>
-      <w:r>
-        <w:rPr>
-          <w:rFonts w:ascii="Times New Roman" w:eastAsia="Times New Roman" w:hAnsi="Times New Roman" w:cs="Times New Roman"/>
-          <w:sz w:val="24"/>
-          <w:szCs w:val="24"/>
-          <w:lang w:eastAsia="pt-BR"/>
-        </w:rPr>
-        <w:t xml:space="preserve"> pertencem a uma </w:t>
-      </w:r>
-      <w:r>
-        <w:rPr>
-          <w:rFonts w:ascii="Times New Roman" w:eastAsia="Times New Roman" w:hAnsi="Times New Roman" w:cs="Times New Roman"/>
-          <w:b/>
-          <w:bCs/>
-          <w:sz w:val="24"/>
-          <w:szCs w:val="24"/>
-          <w:lang w:eastAsia="pt-BR"/>
-        </w:rPr>
-        <w:t>categoria</w:t>
-      </w:r>
-      <w:r>
-        <w:rPr>
-          <w:rFonts w:ascii="Times New Roman" w:eastAsia="Times New Roman" w:hAnsi="Times New Roman" w:cs="Times New Roman"/>
-          <w:sz w:val="24"/>
-          <w:szCs w:val="24"/>
-          <w:lang w:eastAsia="pt-BR"/>
-        </w:rPr>
-        <w:t xml:space="preserve"> específica.</w:t>
       </w:r>
     </w:p>
     <w:p/>
@@ -745,10 +2621,10 @@
       <w:pgSz w:w="11906" w:h="16838"/>
       <w:pgMar w:top="1417" w:right="1701" w:bottom="1417" w:left="1701" w:header="708" w:footer="708" w:gutter="0"/>
       <w:pgBorders w:offsetFrom="page">
-        <w:top w:val="single" w:sz="18" w:space="24" w:color="auto" w:shadow="1"/>
-        <w:left w:val="single" w:sz="18" w:space="24" w:color="auto" w:shadow="1"/>
-        <w:bottom w:val="single" w:sz="18" w:space="24" w:color="auto" w:shadow="1"/>
-        <w:right w:val="single" w:sz="18" w:space="24" w:color="auto" w:shadow="1"/>
+        <w:top w:val="single" w:sz="8" w:space="24" w:color="0070C0" w:shadow="1"/>
+        <w:left w:val="single" w:sz="8" w:space="24" w:color="0070C0" w:shadow="1"/>
+        <w:bottom w:val="single" w:sz="8" w:space="24" w:color="0070C0" w:shadow="1"/>
+        <w:right w:val="single" w:sz="8" w:space="24" w:color="0070C0" w:shadow="1"/>
       </w:pgBorders>
       <w:cols w:space="708"/>
       <w:docGrid w:linePitch="360"/>
@@ -841,6 +2717,740 @@
 <file path=word/numbering.xml><?xml version="1.0" encoding="utf-8"?>
 <w:numbering xmlns:wpc="http://schemas.microsoft.com/office/word/2010/wordprocessingCanvas" xmlns:cx="http://schemas.microsoft.com/office/drawing/2014/chartex" xmlns:cx1="http://schemas.microsoft.com/office/drawing/2015/9/8/chartex" xmlns:cx2="http://schemas.microsoft.com/office/drawing/2015/10/21/chartex" xmlns:cx3="http://schemas.microsoft.com/office/drawing/2016/5/9/chartex" xmlns:cx4="http://schemas.microsoft.com/office/drawing/2016/5/10/chartex" xmlns:cx5="http://schemas.microsoft.com/office/drawing/2016/5/11/chartex" xmlns:cx6="http://schemas.microsoft.com/office/drawing/2016/5/12/chartex" xmlns:cx7="http://schemas.microsoft.com/office/drawing/2016/5/13/chartex" xmlns:cx8="http://schemas.microsoft.com/office/drawing/2016/5/14/chartex" xmlns:mc="http://schemas.openxmlformats.org/markup-compatibility/2006" xmlns:aink="http://schemas.microsoft.com/office/drawing/2016/ink" xmlns:am3d="http://schemas.microsoft.com/office/drawing/2017/model3d" xmlns:o="urn:schemas-microsoft-com:office:office" xmlns:r="http://schemas.openxmlformats.org/officeDocument/2006/relationships" xmlns:m="http://schemas.openxmlformats.org/officeDocument/2006/math" xmlns:v="urn:schemas-microsoft-com:vml" xmlns:wp14="http://schemas.microsoft.com/office/word/2010/wordprocessingDrawing" xmlns:wp="http://schemas.openxmlformats.org/drawingml/2006/wordprocessingDrawing" xmlns:w10="urn:schemas-microsoft-com:office:word" xmlns:w="http://schemas.openxmlformats.org/wordprocessingml/2006/main" xmlns:w14="http://schemas.microsoft.com/office/word/2010/wordml" xmlns:w15="http://schemas.microsoft.com/office/word/2012/wordml" xmlns:w16cex="http://schemas.microsoft.com/office/word/2018/wordml/cex" xmlns:w16cid="http://schemas.microsoft.com/office/word/2016/wordml/cid" xmlns:w16="http://schemas.microsoft.com/office/word/2018/wordml" xmlns:w16se="http://schemas.microsoft.com/office/word/2015/wordml/symex" xmlns:wpg="http://schemas.microsoft.com/office/word/2010/wordprocessingGroup" xmlns:wpi="http://schemas.microsoft.com/office/word/2010/wordprocessingInk" xmlns:wne="http://schemas.microsoft.com/office/word/2006/wordml" xmlns:wps="http://schemas.microsoft.com/office/word/2010/wordprocessingShape" mc:Ignorable="w14 w15 w16se w16cid w16 w16cex wp14">
   <w:abstractNum w:abstractNumId="0" w15:restartNumberingAfterBreak="0">
+    <w:nsid w:val="0E9E6706"/>
+    <w:multiLevelType w:val="multilevel"/>
+    <w:tmpl w:val="28A0E826"/>
+    <w:lvl w:ilvl="0">
+      <w:start w:val="5"/>
+      <w:numFmt w:val="decimal"/>
+      <w:lvlText w:val="%1."/>
+      <w:lvlJc w:val="left"/>
+      <w:pPr>
+        <w:tabs>
+          <w:tab w:val="num" w:pos="720"/>
+        </w:tabs>
+        <w:ind w:left="720" w:hanging="360"/>
+      </w:pPr>
+    </w:lvl>
+    <w:lvl w:ilvl="1">
+      <w:start w:val="1"/>
+      <w:numFmt w:val="bullet"/>
+      <w:lvlText w:val="o"/>
+      <w:lvlJc w:val="left"/>
+      <w:pPr>
+        <w:tabs>
+          <w:tab w:val="num" w:pos="1440"/>
+        </w:tabs>
+        <w:ind w:left="1440" w:hanging="360"/>
+      </w:pPr>
+      <w:rPr>
+        <w:rFonts w:ascii="Courier New" w:hAnsi="Courier New" w:hint="default"/>
+        <w:sz w:val="20"/>
+      </w:rPr>
+    </w:lvl>
+    <w:lvl w:ilvl="2" w:tentative="1">
+      <w:start w:val="1"/>
+      <w:numFmt w:val="decimal"/>
+      <w:lvlText w:val="%3."/>
+      <w:lvlJc w:val="left"/>
+      <w:pPr>
+        <w:tabs>
+          <w:tab w:val="num" w:pos="2160"/>
+        </w:tabs>
+        <w:ind w:left="2160" w:hanging="360"/>
+      </w:pPr>
+    </w:lvl>
+    <w:lvl w:ilvl="3" w:tentative="1">
+      <w:start w:val="1"/>
+      <w:numFmt w:val="decimal"/>
+      <w:lvlText w:val="%4."/>
+      <w:lvlJc w:val="left"/>
+      <w:pPr>
+        <w:tabs>
+          <w:tab w:val="num" w:pos="2880"/>
+        </w:tabs>
+        <w:ind w:left="2880" w:hanging="360"/>
+      </w:pPr>
+    </w:lvl>
+    <w:lvl w:ilvl="4" w:tentative="1">
+      <w:start w:val="1"/>
+      <w:numFmt w:val="decimal"/>
+      <w:lvlText w:val="%5."/>
+      <w:lvlJc w:val="left"/>
+      <w:pPr>
+        <w:tabs>
+          <w:tab w:val="num" w:pos="3600"/>
+        </w:tabs>
+        <w:ind w:left="3600" w:hanging="360"/>
+      </w:pPr>
+    </w:lvl>
+    <w:lvl w:ilvl="5" w:tentative="1">
+      <w:start w:val="1"/>
+      <w:numFmt w:val="decimal"/>
+      <w:lvlText w:val="%6."/>
+      <w:lvlJc w:val="left"/>
+      <w:pPr>
+        <w:tabs>
+          <w:tab w:val="num" w:pos="4320"/>
+        </w:tabs>
+        <w:ind w:left="4320" w:hanging="360"/>
+      </w:pPr>
+    </w:lvl>
+    <w:lvl w:ilvl="6" w:tentative="1">
+      <w:start w:val="1"/>
+      <w:numFmt w:val="decimal"/>
+      <w:lvlText w:val="%7."/>
+      <w:lvlJc w:val="left"/>
+      <w:pPr>
+        <w:tabs>
+          <w:tab w:val="num" w:pos="5040"/>
+        </w:tabs>
+        <w:ind w:left="5040" w:hanging="360"/>
+      </w:pPr>
+    </w:lvl>
+    <w:lvl w:ilvl="7" w:tentative="1">
+      <w:start w:val="1"/>
+      <w:numFmt w:val="decimal"/>
+      <w:lvlText w:val="%8."/>
+      <w:lvlJc w:val="left"/>
+      <w:pPr>
+        <w:tabs>
+          <w:tab w:val="num" w:pos="5760"/>
+        </w:tabs>
+        <w:ind w:left="5760" w:hanging="360"/>
+      </w:pPr>
+    </w:lvl>
+    <w:lvl w:ilvl="8" w:tentative="1">
+      <w:start w:val="1"/>
+      <w:numFmt w:val="decimal"/>
+      <w:lvlText w:val="%9."/>
+      <w:lvlJc w:val="left"/>
+      <w:pPr>
+        <w:tabs>
+          <w:tab w:val="num" w:pos="6480"/>
+        </w:tabs>
+        <w:ind w:left="6480" w:hanging="360"/>
+      </w:pPr>
+    </w:lvl>
+  </w:abstractNum>
+  <w:abstractNum w:abstractNumId="1" w15:restartNumberingAfterBreak="0">
+    <w:nsid w:val="22C224BE"/>
+    <w:multiLevelType w:val="multilevel"/>
+    <w:tmpl w:val="72E073A6"/>
+    <w:lvl w:ilvl="0">
+      <w:start w:val="8"/>
+      <w:numFmt w:val="decimal"/>
+      <w:lvlText w:val="%1."/>
+      <w:lvlJc w:val="left"/>
+      <w:pPr>
+        <w:tabs>
+          <w:tab w:val="num" w:pos="720"/>
+        </w:tabs>
+        <w:ind w:left="720" w:hanging="360"/>
+      </w:pPr>
+    </w:lvl>
+    <w:lvl w:ilvl="1">
+      <w:start w:val="1"/>
+      <w:numFmt w:val="bullet"/>
+      <w:lvlText w:val="o"/>
+      <w:lvlJc w:val="left"/>
+      <w:pPr>
+        <w:tabs>
+          <w:tab w:val="num" w:pos="1440"/>
+        </w:tabs>
+        <w:ind w:left="1440" w:hanging="360"/>
+      </w:pPr>
+      <w:rPr>
+        <w:rFonts w:ascii="Courier New" w:hAnsi="Courier New" w:hint="default"/>
+        <w:sz w:val="20"/>
+      </w:rPr>
+    </w:lvl>
+    <w:lvl w:ilvl="2" w:tentative="1">
+      <w:start w:val="1"/>
+      <w:numFmt w:val="decimal"/>
+      <w:lvlText w:val="%3."/>
+      <w:lvlJc w:val="left"/>
+      <w:pPr>
+        <w:tabs>
+          <w:tab w:val="num" w:pos="2160"/>
+        </w:tabs>
+        <w:ind w:left="2160" w:hanging="360"/>
+      </w:pPr>
+    </w:lvl>
+    <w:lvl w:ilvl="3" w:tentative="1">
+      <w:start w:val="1"/>
+      <w:numFmt w:val="decimal"/>
+      <w:lvlText w:val="%4."/>
+      <w:lvlJc w:val="left"/>
+      <w:pPr>
+        <w:tabs>
+          <w:tab w:val="num" w:pos="2880"/>
+        </w:tabs>
+        <w:ind w:left="2880" w:hanging="360"/>
+      </w:pPr>
+    </w:lvl>
+    <w:lvl w:ilvl="4" w:tentative="1">
+      <w:start w:val="1"/>
+      <w:numFmt w:val="decimal"/>
+      <w:lvlText w:val="%5."/>
+      <w:lvlJc w:val="left"/>
+      <w:pPr>
+        <w:tabs>
+          <w:tab w:val="num" w:pos="3600"/>
+        </w:tabs>
+        <w:ind w:left="3600" w:hanging="360"/>
+      </w:pPr>
+    </w:lvl>
+    <w:lvl w:ilvl="5" w:tentative="1">
+      <w:start w:val="1"/>
+      <w:numFmt w:val="decimal"/>
+      <w:lvlText w:val="%6."/>
+      <w:lvlJc w:val="left"/>
+      <w:pPr>
+        <w:tabs>
+          <w:tab w:val="num" w:pos="4320"/>
+        </w:tabs>
+        <w:ind w:left="4320" w:hanging="360"/>
+      </w:pPr>
+    </w:lvl>
+    <w:lvl w:ilvl="6" w:tentative="1">
+      <w:start w:val="1"/>
+      <w:numFmt w:val="decimal"/>
+      <w:lvlText w:val="%7."/>
+      <w:lvlJc w:val="left"/>
+      <w:pPr>
+        <w:tabs>
+          <w:tab w:val="num" w:pos="5040"/>
+        </w:tabs>
+        <w:ind w:left="5040" w:hanging="360"/>
+      </w:pPr>
+    </w:lvl>
+    <w:lvl w:ilvl="7" w:tentative="1">
+      <w:start w:val="1"/>
+      <w:numFmt w:val="decimal"/>
+      <w:lvlText w:val="%8."/>
+      <w:lvlJc w:val="left"/>
+      <w:pPr>
+        <w:tabs>
+          <w:tab w:val="num" w:pos="5760"/>
+        </w:tabs>
+        <w:ind w:left="5760" w:hanging="360"/>
+      </w:pPr>
+    </w:lvl>
+    <w:lvl w:ilvl="8" w:tentative="1">
+      <w:start w:val="1"/>
+      <w:numFmt w:val="decimal"/>
+      <w:lvlText w:val="%9."/>
+      <w:lvlJc w:val="left"/>
+      <w:pPr>
+        <w:tabs>
+          <w:tab w:val="num" w:pos="6480"/>
+        </w:tabs>
+        <w:ind w:left="6480" w:hanging="360"/>
+      </w:pPr>
+    </w:lvl>
+  </w:abstractNum>
+  <w:abstractNum w:abstractNumId="2" w15:restartNumberingAfterBreak="0">
+    <w:nsid w:val="265369B2"/>
+    <w:multiLevelType w:val="multilevel"/>
+    <w:tmpl w:val="5038FA18"/>
+    <w:lvl w:ilvl="0">
+      <w:start w:val="1"/>
+      <w:numFmt w:val="bullet"/>
+      <w:lvlText w:val=""/>
+      <w:lvlJc w:val="left"/>
+      <w:pPr>
+        <w:tabs>
+          <w:tab w:val="num" w:pos="720"/>
+        </w:tabs>
+        <w:ind w:left="720" w:hanging="360"/>
+      </w:pPr>
+      <w:rPr>
+        <w:rFonts w:ascii="Symbol" w:hAnsi="Symbol" w:hint="default"/>
+        <w:sz w:val="20"/>
+      </w:rPr>
+    </w:lvl>
+    <w:lvl w:ilvl="1" w:tentative="1">
+      <w:start w:val="1"/>
+      <w:numFmt w:val="bullet"/>
+      <w:lvlText w:val="o"/>
+      <w:lvlJc w:val="left"/>
+      <w:pPr>
+        <w:tabs>
+          <w:tab w:val="num" w:pos="1440"/>
+        </w:tabs>
+        <w:ind w:left="1440" w:hanging="360"/>
+      </w:pPr>
+      <w:rPr>
+        <w:rFonts w:ascii="Courier New" w:hAnsi="Courier New" w:hint="default"/>
+        <w:sz w:val="20"/>
+      </w:rPr>
+    </w:lvl>
+    <w:lvl w:ilvl="2" w:tentative="1">
+      <w:start w:val="1"/>
+      <w:numFmt w:val="bullet"/>
+      <w:lvlText w:val=""/>
+      <w:lvlJc w:val="left"/>
+      <w:pPr>
+        <w:tabs>
+          <w:tab w:val="num" w:pos="2160"/>
+        </w:tabs>
+        <w:ind w:left="2160" w:hanging="360"/>
+      </w:pPr>
+      <w:rPr>
+        <w:rFonts w:ascii="Wingdings" w:hAnsi="Wingdings" w:hint="default"/>
+        <w:sz w:val="20"/>
+      </w:rPr>
+    </w:lvl>
+    <w:lvl w:ilvl="3" w:tentative="1">
+      <w:start w:val="1"/>
+      <w:numFmt w:val="bullet"/>
+      <w:lvlText w:val=""/>
+      <w:lvlJc w:val="left"/>
+      <w:pPr>
+        <w:tabs>
+          <w:tab w:val="num" w:pos="2880"/>
+        </w:tabs>
+        <w:ind w:left="2880" w:hanging="360"/>
+      </w:pPr>
+      <w:rPr>
+        <w:rFonts w:ascii="Wingdings" w:hAnsi="Wingdings" w:hint="default"/>
+        <w:sz w:val="20"/>
+      </w:rPr>
+    </w:lvl>
+    <w:lvl w:ilvl="4" w:tentative="1">
+      <w:start w:val="1"/>
+      <w:numFmt w:val="bullet"/>
+      <w:lvlText w:val=""/>
+      <w:lvlJc w:val="left"/>
+      <w:pPr>
+        <w:tabs>
+          <w:tab w:val="num" w:pos="3600"/>
+        </w:tabs>
+        <w:ind w:left="3600" w:hanging="360"/>
+      </w:pPr>
+      <w:rPr>
+        <w:rFonts w:ascii="Wingdings" w:hAnsi="Wingdings" w:hint="default"/>
+        <w:sz w:val="20"/>
+      </w:rPr>
+    </w:lvl>
+    <w:lvl w:ilvl="5" w:tentative="1">
+      <w:start w:val="1"/>
+      <w:numFmt w:val="bullet"/>
+      <w:lvlText w:val=""/>
+      <w:lvlJc w:val="left"/>
+      <w:pPr>
+        <w:tabs>
+          <w:tab w:val="num" w:pos="4320"/>
+        </w:tabs>
+        <w:ind w:left="4320" w:hanging="360"/>
+      </w:pPr>
+      <w:rPr>
+        <w:rFonts w:ascii="Wingdings" w:hAnsi="Wingdings" w:hint="default"/>
+        <w:sz w:val="20"/>
+      </w:rPr>
+    </w:lvl>
+    <w:lvl w:ilvl="6" w:tentative="1">
+      <w:start w:val="1"/>
+      <w:numFmt w:val="bullet"/>
+      <w:lvlText w:val=""/>
+      <w:lvlJc w:val="left"/>
+      <w:pPr>
+        <w:tabs>
+          <w:tab w:val="num" w:pos="5040"/>
+        </w:tabs>
+        <w:ind w:left="5040" w:hanging="360"/>
+      </w:pPr>
+      <w:rPr>
+        <w:rFonts w:ascii="Wingdings" w:hAnsi="Wingdings" w:hint="default"/>
+        <w:sz w:val="20"/>
+      </w:rPr>
+    </w:lvl>
+    <w:lvl w:ilvl="7" w:tentative="1">
+      <w:start w:val="1"/>
+      <w:numFmt w:val="bullet"/>
+      <w:lvlText w:val=""/>
+      <w:lvlJc w:val="left"/>
+      <w:pPr>
+        <w:tabs>
+          <w:tab w:val="num" w:pos="5760"/>
+        </w:tabs>
+        <w:ind w:left="5760" w:hanging="360"/>
+      </w:pPr>
+      <w:rPr>
+        <w:rFonts w:ascii="Wingdings" w:hAnsi="Wingdings" w:hint="default"/>
+        <w:sz w:val="20"/>
+      </w:rPr>
+    </w:lvl>
+    <w:lvl w:ilvl="8" w:tentative="1">
+      <w:start w:val="1"/>
+      <w:numFmt w:val="bullet"/>
+      <w:lvlText w:val=""/>
+      <w:lvlJc w:val="left"/>
+      <w:pPr>
+        <w:tabs>
+          <w:tab w:val="num" w:pos="6480"/>
+        </w:tabs>
+        <w:ind w:left="6480" w:hanging="360"/>
+      </w:pPr>
+      <w:rPr>
+        <w:rFonts w:ascii="Wingdings" w:hAnsi="Wingdings" w:hint="default"/>
+        <w:sz w:val="20"/>
+      </w:rPr>
+    </w:lvl>
+  </w:abstractNum>
+  <w:abstractNum w:abstractNumId="3" w15:restartNumberingAfterBreak="0">
+    <w:nsid w:val="2956067A"/>
+    <w:multiLevelType w:val="multilevel"/>
+    <w:tmpl w:val="3A202A82"/>
+    <w:lvl w:ilvl="0">
+      <w:start w:val="7"/>
+      <w:numFmt w:val="decimal"/>
+      <w:lvlText w:val="%1."/>
+      <w:lvlJc w:val="left"/>
+      <w:pPr>
+        <w:tabs>
+          <w:tab w:val="num" w:pos="720"/>
+        </w:tabs>
+        <w:ind w:left="720" w:hanging="360"/>
+      </w:pPr>
+    </w:lvl>
+    <w:lvl w:ilvl="1">
+      <w:start w:val="1"/>
+      <w:numFmt w:val="bullet"/>
+      <w:lvlText w:val="o"/>
+      <w:lvlJc w:val="left"/>
+      <w:pPr>
+        <w:tabs>
+          <w:tab w:val="num" w:pos="1440"/>
+        </w:tabs>
+        <w:ind w:left="1440" w:hanging="360"/>
+      </w:pPr>
+      <w:rPr>
+        <w:rFonts w:ascii="Courier New" w:hAnsi="Courier New" w:hint="default"/>
+        <w:sz w:val="20"/>
+      </w:rPr>
+    </w:lvl>
+    <w:lvl w:ilvl="2" w:tentative="1">
+      <w:start w:val="1"/>
+      <w:numFmt w:val="decimal"/>
+      <w:lvlText w:val="%3."/>
+      <w:lvlJc w:val="left"/>
+      <w:pPr>
+        <w:tabs>
+          <w:tab w:val="num" w:pos="2160"/>
+        </w:tabs>
+        <w:ind w:left="2160" w:hanging="360"/>
+      </w:pPr>
+    </w:lvl>
+    <w:lvl w:ilvl="3" w:tentative="1">
+      <w:start w:val="1"/>
+      <w:numFmt w:val="decimal"/>
+      <w:lvlText w:val="%4."/>
+      <w:lvlJc w:val="left"/>
+      <w:pPr>
+        <w:tabs>
+          <w:tab w:val="num" w:pos="2880"/>
+        </w:tabs>
+        <w:ind w:left="2880" w:hanging="360"/>
+      </w:pPr>
+    </w:lvl>
+    <w:lvl w:ilvl="4" w:tentative="1">
+      <w:start w:val="1"/>
+      <w:numFmt w:val="decimal"/>
+      <w:lvlText w:val="%5."/>
+      <w:lvlJc w:val="left"/>
+      <w:pPr>
+        <w:tabs>
+          <w:tab w:val="num" w:pos="3600"/>
+        </w:tabs>
+        <w:ind w:left="3600" w:hanging="360"/>
+      </w:pPr>
+    </w:lvl>
+    <w:lvl w:ilvl="5" w:tentative="1">
+      <w:start w:val="1"/>
+      <w:numFmt w:val="decimal"/>
+      <w:lvlText w:val="%6."/>
+      <w:lvlJc w:val="left"/>
+      <w:pPr>
+        <w:tabs>
+          <w:tab w:val="num" w:pos="4320"/>
+        </w:tabs>
+        <w:ind w:left="4320" w:hanging="360"/>
+      </w:pPr>
+    </w:lvl>
+    <w:lvl w:ilvl="6" w:tentative="1">
+      <w:start w:val="1"/>
+      <w:numFmt w:val="decimal"/>
+      <w:lvlText w:val="%7."/>
+      <w:lvlJc w:val="left"/>
+      <w:pPr>
+        <w:tabs>
+          <w:tab w:val="num" w:pos="5040"/>
+        </w:tabs>
+        <w:ind w:left="5040" w:hanging="360"/>
+      </w:pPr>
+    </w:lvl>
+    <w:lvl w:ilvl="7" w:tentative="1">
+      <w:start w:val="1"/>
+      <w:numFmt w:val="decimal"/>
+      <w:lvlText w:val="%8."/>
+      <w:lvlJc w:val="left"/>
+      <w:pPr>
+        <w:tabs>
+          <w:tab w:val="num" w:pos="5760"/>
+        </w:tabs>
+        <w:ind w:left="5760" w:hanging="360"/>
+      </w:pPr>
+    </w:lvl>
+    <w:lvl w:ilvl="8" w:tentative="1">
+      <w:start w:val="1"/>
+      <w:numFmt w:val="decimal"/>
+      <w:lvlText w:val="%9."/>
+      <w:lvlJc w:val="left"/>
+      <w:pPr>
+        <w:tabs>
+          <w:tab w:val="num" w:pos="6480"/>
+        </w:tabs>
+        <w:ind w:left="6480" w:hanging="360"/>
+      </w:pPr>
+    </w:lvl>
+  </w:abstractNum>
+  <w:abstractNum w:abstractNumId="4" w15:restartNumberingAfterBreak="0">
+    <w:nsid w:val="2D4038CC"/>
+    <w:multiLevelType w:val="multilevel"/>
+    <w:tmpl w:val="3C283648"/>
+    <w:lvl w:ilvl="0">
+      <w:start w:val="2"/>
+      <w:numFmt w:val="decimal"/>
+      <w:lvlText w:val="%1."/>
+      <w:lvlJc w:val="left"/>
+      <w:pPr>
+        <w:tabs>
+          <w:tab w:val="num" w:pos="720"/>
+        </w:tabs>
+        <w:ind w:left="720" w:hanging="360"/>
+      </w:pPr>
+    </w:lvl>
+    <w:lvl w:ilvl="1">
+      <w:start w:val="1"/>
+      <w:numFmt w:val="bullet"/>
+      <w:lvlText w:val="o"/>
+      <w:lvlJc w:val="left"/>
+      <w:pPr>
+        <w:tabs>
+          <w:tab w:val="num" w:pos="1440"/>
+        </w:tabs>
+        <w:ind w:left="1440" w:hanging="360"/>
+      </w:pPr>
+      <w:rPr>
+        <w:rFonts w:ascii="Courier New" w:hAnsi="Courier New" w:hint="default"/>
+        <w:sz w:val="20"/>
+      </w:rPr>
+    </w:lvl>
+    <w:lvl w:ilvl="2" w:tentative="1">
+      <w:start w:val="1"/>
+      <w:numFmt w:val="decimal"/>
+      <w:lvlText w:val="%3."/>
+      <w:lvlJc w:val="left"/>
+      <w:pPr>
+        <w:tabs>
+          <w:tab w:val="num" w:pos="2160"/>
+        </w:tabs>
+        <w:ind w:left="2160" w:hanging="360"/>
+      </w:pPr>
+    </w:lvl>
+    <w:lvl w:ilvl="3" w:tentative="1">
+      <w:start w:val="1"/>
+      <w:numFmt w:val="decimal"/>
+      <w:lvlText w:val="%4."/>
+      <w:lvlJc w:val="left"/>
+      <w:pPr>
+        <w:tabs>
+          <w:tab w:val="num" w:pos="2880"/>
+        </w:tabs>
+        <w:ind w:left="2880" w:hanging="360"/>
+      </w:pPr>
+    </w:lvl>
+    <w:lvl w:ilvl="4" w:tentative="1">
+      <w:start w:val="1"/>
+      <w:numFmt w:val="decimal"/>
+      <w:lvlText w:val="%5."/>
+      <w:lvlJc w:val="left"/>
+      <w:pPr>
+        <w:tabs>
+          <w:tab w:val="num" w:pos="3600"/>
+        </w:tabs>
+        <w:ind w:left="3600" w:hanging="360"/>
+      </w:pPr>
+    </w:lvl>
+    <w:lvl w:ilvl="5" w:tentative="1">
+      <w:start w:val="1"/>
+      <w:numFmt w:val="decimal"/>
+      <w:lvlText w:val="%6."/>
+      <w:lvlJc w:val="left"/>
+      <w:pPr>
+        <w:tabs>
+          <w:tab w:val="num" w:pos="4320"/>
+        </w:tabs>
+        <w:ind w:left="4320" w:hanging="360"/>
+      </w:pPr>
+    </w:lvl>
+    <w:lvl w:ilvl="6" w:tentative="1">
+      <w:start w:val="1"/>
+      <w:numFmt w:val="decimal"/>
+      <w:lvlText w:val="%7."/>
+      <w:lvlJc w:val="left"/>
+      <w:pPr>
+        <w:tabs>
+          <w:tab w:val="num" w:pos="5040"/>
+        </w:tabs>
+        <w:ind w:left="5040" w:hanging="360"/>
+      </w:pPr>
+    </w:lvl>
+    <w:lvl w:ilvl="7" w:tentative="1">
+      <w:start w:val="1"/>
+      <w:numFmt w:val="decimal"/>
+      <w:lvlText w:val="%8."/>
+      <w:lvlJc w:val="left"/>
+      <w:pPr>
+        <w:tabs>
+          <w:tab w:val="num" w:pos="5760"/>
+        </w:tabs>
+        <w:ind w:left="5760" w:hanging="360"/>
+      </w:pPr>
+    </w:lvl>
+    <w:lvl w:ilvl="8" w:tentative="1">
+      <w:start w:val="1"/>
+      <w:numFmt w:val="decimal"/>
+      <w:lvlText w:val="%9."/>
+      <w:lvlJc w:val="left"/>
+      <w:pPr>
+        <w:tabs>
+          <w:tab w:val="num" w:pos="6480"/>
+        </w:tabs>
+        <w:ind w:left="6480" w:hanging="360"/>
+      </w:pPr>
+    </w:lvl>
+  </w:abstractNum>
+  <w:abstractNum w:abstractNumId="5" w15:restartNumberingAfterBreak="0">
+    <w:nsid w:val="3EAC1D7C"/>
+    <w:multiLevelType w:val="multilevel"/>
+    <w:tmpl w:val="AC666AF2"/>
+    <w:lvl w:ilvl="0">
+      <w:start w:val="4"/>
+      <w:numFmt w:val="decimal"/>
+      <w:lvlText w:val="%1."/>
+      <w:lvlJc w:val="left"/>
+      <w:pPr>
+        <w:tabs>
+          <w:tab w:val="num" w:pos="720"/>
+        </w:tabs>
+        <w:ind w:left="720" w:hanging="360"/>
+      </w:pPr>
+    </w:lvl>
+    <w:lvl w:ilvl="1">
+      <w:start w:val="1"/>
+      <w:numFmt w:val="bullet"/>
+      <w:lvlText w:val="o"/>
+      <w:lvlJc w:val="left"/>
+      <w:pPr>
+        <w:tabs>
+          <w:tab w:val="num" w:pos="1440"/>
+        </w:tabs>
+        <w:ind w:left="1440" w:hanging="360"/>
+      </w:pPr>
+      <w:rPr>
+        <w:rFonts w:ascii="Courier New" w:hAnsi="Courier New" w:hint="default"/>
+        <w:sz w:val="20"/>
+      </w:rPr>
+    </w:lvl>
+    <w:lvl w:ilvl="2" w:tentative="1">
+      <w:start w:val="1"/>
+      <w:numFmt w:val="decimal"/>
+      <w:lvlText w:val="%3."/>
+      <w:lvlJc w:val="left"/>
+      <w:pPr>
+        <w:tabs>
+          <w:tab w:val="num" w:pos="2160"/>
+        </w:tabs>
+        <w:ind w:left="2160" w:hanging="360"/>
+      </w:pPr>
+    </w:lvl>
+    <w:lvl w:ilvl="3" w:tentative="1">
+      <w:start w:val="1"/>
+      <w:numFmt w:val="decimal"/>
+      <w:lvlText w:val="%4."/>
+      <w:lvlJc w:val="left"/>
+      <w:pPr>
+        <w:tabs>
+          <w:tab w:val="num" w:pos="2880"/>
+        </w:tabs>
+        <w:ind w:left="2880" w:hanging="360"/>
+      </w:pPr>
+    </w:lvl>
+    <w:lvl w:ilvl="4" w:tentative="1">
+      <w:start w:val="1"/>
+      <w:numFmt w:val="decimal"/>
+      <w:lvlText w:val="%5."/>
+      <w:lvlJc w:val="left"/>
+      <w:pPr>
+        <w:tabs>
+          <w:tab w:val="num" w:pos="3600"/>
+        </w:tabs>
+        <w:ind w:left="3600" w:hanging="360"/>
+      </w:pPr>
+    </w:lvl>
+    <w:lvl w:ilvl="5" w:tentative="1">
+      <w:start w:val="1"/>
+      <w:numFmt w:val="decimal"/>
+      <w:lvlText w:val="%6."/>
+      <w:lvlJc w:val="left"/>
+      <w:pPr>
+        <w:tabs>
+          <w:tab w:val="num" w:pos="4320"/>
+        </w:tabs>
+        <w:ind w:left="4320" w:hanging="360"/>
+      </w:pPr>
+    </w:lvl>
+    <w:lvl w:ilvl="6" w:tentative="1">
+      <w:start w:val="1"/>
+      <w:numFmt w:val="decimal"/>
+      <w:lvlText w:val="%7."/>
+      <w:lvlJc w:val="left"/>
+      <w:pPr>
+        <w:tabs>
+          <w:tab w:val="num" w:pos="5040"/>
+        </w:tabs>
+        <w:ind w:left="5040" w:hanging="360"/>
+      </w:pPr>
+    </w:lvl>
+    <w:lvl w:ilvl="7" w:tentative="1">
+      <w:start w:val="1"/>
+      <w:numFmt w:val="decimal"/>
+      <w:lvlText w:val="%8."/>
+      <w:lvlJc w:val="left"/>
+      <w:pPr>
+        <w:tabs>
+          <w:tab w:val="num" w:pos="5760"/>
+        </w:tabs>
+        <w:ind w:left="5760" w:hanging="360"/>
+      </w:pPr>
+    </w:lvl>
+    <w:lvl w:ilvl="8" w:tentative="1">
+      <w:start w:val="1"/>
+      <w:numFmt w:val="decimal"/>
+      <w:lvlText w:val="%9."/>
+      <w:lvlJc w:val="left"/>
+      <w:pPr>
+        <w:tabs>
+          <w:tab w:val="num" w:pos="6480"/>
+        </w:tabs>
+        <w:ind w:left="6480" w:hanging="360"/>
+      </w:pPr>
+    </w:lvl>
+  </w:abstractNum>
+  <w:abstractNum w:abstractNumId="6" w15:restartNumberingAfterBreak="0">
     <w:nsid w:val="43393517"/>
     <w:multiLevelType w:val="multilevel"/>
     <w:tmpl w:val="08DAE472"/>
@@ -957,7 +3567,7 @@
       </w:pPr>
     </w:lvl>
   </w:abstractNum>
-  <w:abstractNum w:abstractNumId="1" w15:restartNumberingAfterBreak="0">
+  <w:abstractNum w:abstractNumId="7" w15:restartNumberingAfterBreak="0">
     <w:nsid w:val="4CA9457A"/>
     <w:multiLevelType w:val="multilevel"/>
     <w:tmpl w:val="3C54BE4E"/>
@@ -1106,11 +3716,389 @@
       </w:rPr>
     </w:lvl>
   </w:abstractNum>
+  <w:abstractNum w:abstractNumId="8" w15:restartNumberingAfterBreak="0">
+    <w:nsid w:val="553462D2"/>
+    <w:multiLevelType w:val="multilevel"/>
+    <w:tmpl w:val="A790D1D4"/>
+    <w:lvl w:ilvl="0">
+      <w:start w:val="6"/>
+      <w:numFmt w:val="decimal"/>
+      <w:lvlText w:val="%1."/>
+      <w:lvlJc w:val="left"/>
+      <w:pPr>
+        <w:tabs>
+          <w:tab w:val="num" w:pos="720"/>
+        </w:tabs>
+        <w:ind w:left="720" w:hanging="360"/>
+      </w:pPr>
+    </w:lvl>
+    <w:lvl w:ilvl="1">
+      <w:start w:val="1"/>
+      <w:numFmt w:val="bullet"/>
+      <w:lvlText w:val="o"/>
+      <w:lvlJc w:val="left"/>
+      <w:pPr>
+        <w:tabs>
+          <w:tab w:val="num" w:pos="1440"/>
+        </w:tabs>
+        <w:ind w:left="1440" w:hanging="360"/>
+      </w:pPr>
+      <w:rPr>
+        <w:rFonts w:ascii="Courier New" w:hAnsi="Courier New" w:hint="default"/>
+        <w:sz w:val="20"/>
+      </w:rPr>
+    </w:lvl>
+    <w:lvl w:ilvl="2" w:tentative="1">
+      <w:start w:val="1"/>
+      <w:numFmt w:val="decimal"/>
+      <w:lvlText w:val="%3."/>
+      <w:lvlJc w:val="left"/>
+      <w:pPr>
+        <w:tabs>
+          <w:tab w:val="num" w:pos="2160"/>
+        </w:tabs>
+        <w:ind w:left="2160" w:hanging="360"/>
+      </w:pPr>
+    </w:lvl>
+    <w:lvl w:ilvl="3" w:tentative="1">
+      <w:start w:val="1"/>
+      <w:numFmt w:val="decimal"/>
+      <w:lvlText w:val="%4."/>
+      <w:lvlJc w:val="left"/>
+      <w:pPr>
+        <w:tabs>
+          <w:tab w:val="num" w:pos="2880"/>
+        </w:tabs>
+        <w:ind w:left="2880" w:hanging="360"/>
+      </w:pPr>
+    </w:lvl>
+    <w:lvl w:ilvl="4" w:tentative="1">
+      <w:start w:val="1"/>
+      <w:numFmt w:val="decimal"/>
+      <w:lvlText w:val="%5."/>
+      <w:lvlJc w:val="left"/>
+      <w:pPr>
+        <w:tabs>
+          <w:tab w:val="num" w:pos="3600"/>
+        </w:tabs>
+        <w:ind w:left="3600" w:hanging="360"/>
+      </w:pPr>
+    </w:lvl>
+    <w:lvl w:ilvl="5" w:tentative="1">
+      <w:start w:val="1"/>
+      <w:numFmt w:val="decimal"/>
+      <w:lvlText w:val="%6."/>
+      <w:lvlJc w:val="left"/>
+      <w:pPr>
+        <w:tabs>
+          <w:tab w:val="num" w:pos="4320"/>
+        </w:tabs>
+        <w:ind w:left="4320" w:hanging="360"/>
+      </w:pPr>
+    </w:lvl>
+    <w:lvl w:ilvl="6" w:tentative="1">
+      <w:start w:val="1"/>
+      <w:numFmt w:val="decimal"/>
+      <w:lvlText w:val="%7."/>
+      <w:lvlJc w:val="left"/>
+      <w:pPr>
+        <w:tabs>
+          <w:tab w:val="num" w:pos="5040"/>
+        </w:tabs>
+        <w:ind w:left="5040" w:hanging="360"/>
+      </w:pPr>
+    </w:lvl>
+    <w:lvl w:ilvl="7" w:tentative="1">
+      <w:start w:val="1"/>
+      <w:numFmt w:val="decimal"/>
+      <w:lvlText w:val="%8."/>
+      <w:lvlJc w:val="left"/>
+      <w:pPr>
+        <w:tabs>
+          <w:tab w:val="num" w:pos="5760"/>
+        </w:tabs>
+        <w:ind w:left="5760" w:hanging="360"/>
+      </w:pPr>
+    </w:lvl>
+    <w:lvl w:ilvl="8" w:tentative="1">
+      <w:start w:val="1"/>
+      <w:numFmt w:val="decimal"/>
+      <w:lvlText w:val="%9."/>
+      <w:lvlJc w:val="left"/>
+      <w:pPr>
+        <w:tabs>
+          <w:tab w:val="num" w:pos="6480"/>
+        </w:tabs>
+        <w:ind w:left="6480" w:hanging="360"/>
+      </w:pPr>
+    </w:lvl>
+  </w:abstractNum>
+  <w:abstractNum w:abstractNumId="9" w15:restartNumberingAfterBreak="0">
+    <w:nsid w:val="59F01AB4"/>
+    <w:multiLevelType w:val="multilevel"/>
+    <w:tmpl w:val="1DA235BA"/>
+    <w:lvl w:ilvl="0">
+      <w:start w:val="3"/>
+      <w:numFmt w:val="decimal"/>
+      <w:lvlText w:val="%1."/>
+      <w:lvlJc w:val="left"/>
+      <w:pPr>
+        <w:tabs>
+          <w:tab w:val="num" w:pos="720"/>
+        </w:tabs>
+        <w:ind w:left="720" w:hanging="360"/>
+      </w:pPr>
+    </w:lvl>
+    <w:lvl w:ilvl="1">
+      <w:start w:val="1"/>
+      <w:numFmt w:val="bullet"/>
+      <w:lvlText w:val="o"/>
+      <w:lvlJc w:val="left"/>
+      <w:pPr>
+        <w:tabs>
+          <w:tab w:val="num" w:pos="1440"/>
+        </w:tabs>
+        <w:ind w:left="1440" w:hanging="360"/>
+      </w:pPr>
+      <w:rPr>
+        <w:rFonts w:ascii="Courier New" w:hAnsi="Courier New" w:hint="default"/>
+        <w:sz w:val="20"/>
+      </w:rPr>
+    </w:lvl>
+    <w:lvl w:ilvl="2" w:tentative="1">
+      <w:start w:val="1"/>
+      <w:numFmt w:val="decimal"/>
+      <w:lvlText w:val="%3."/>
+      <w:lvlJc w:val="left"/>
+      <w:pPr>
+        <w:tabs>
+          <w:tab w:val="num" w:pos="2160"/>
+        </w:tabs>
+        <w:ind w:left="2160" w:hanging="360"/>
+      </w:pPr>
+    </w:lvl>
+    <w:lvl w:ilvl="3" w:tentative="1">
+      <w:start w:val="1"/>
+      <w:numFmt w:val="decimal"/>
+      <w:lvlText w:val="%4."/>
+      <w:lvlJc w:val="left"/>
+      <w:pPr>
+        <w:tabs>
+          <w:tab w:val="num" w:pos="2880"/>
+        </w:tabs>
+        <w:ind w:left="2880" w:hanging="360"/>
+      </w:pPr>
+    </w:lvl>
+    <w:lvl w:ilvl="4" w:tentative="1">
+      <w:start w:val="1"/>
+      <w:numFmt w:val="decimal"/>
+      <w:lvlText w:val="%5."/>
+      <w:lvlJc w:val="left"/>
+      <w:pPr>
+        <w:tabs>
+          <w:tab w:val="num" w:pos="3600"/>
+        </w:tabs>
+        <w:ind w:left="3600" w:hanging="360"/>
+      </w:pPr>
+    </w:lvl>
+    <w:lvl w:ilvl="5" w:tentative="1">
+      <w:start w:val="1"/>
+      <w:numFmt w:val="decimal"/>
+      <w:lvlText w:val="%6."/>
+      <w:lvlJc w:val="left"/>
+      <w:pPr>
+        <w:tabs>
+          <w:tab w:val="num" w:pos="4320"/>
+        </w:tabs>
+        <w:ind w:left="4320" w:hanging="360"/>
+      </w:pPr>
+    </w:lvl>
+    <w:lvl w:ilvl="6" w:tentative="1">
+      <w:start w:val="1"/>
+      <w:numFmt w:val="decimal"/>
+      <w:lvlText w:val="%7."/>
+      <w:lvlJc w:val="left"/>
+      <w:pPr>
+        <w:tabs>
+          <w:tab w:val="num" w:pos="5040"/>
+        </w:tabs>
+        <w:ind w:left="5040" w:hanging="360"/>
+      </w:pPr>
+    </w:lvl>
+    <w:lvl w:ilvl="7" w:tentative="1">
+      <w:start w:val="1"/>
+      <w:numFmt w:val="decimal"/>
+      <w:lvlText w:val="%8."/>
+      <w:lvlJc w:val="left"/>
+      <w:pPr>
+        <w:tabs>
+          <w:tab w:val="num" w:pos="5760"/>
+        </w:tabs>
+        <w:ind w:left="5760" w:hanging="360"/>
+      </w:pPr>
+    </w:lvl>
+    <w:lvl w:ilvl="8" w:tentative="1">
+      <w:start w:val="1"/>
+      <w:numFmt w:val="decimal"/>
+      <w:lvlText w:val="%9."/>
+      <w:lvlJc w:val="left"/>
+      <w:pPr>
+        <w:tabs>
+          <w:tab w:val="num" w:pos="6480"/>
+        </w:tabs>
+        <w:ind w:left="6480" w:hanging="360"/>
+      </w:pPr>
+    </w:lvl>
+  </w:abstractNum>
+  <w:abstractNum w:abstractNumId="10" w15:restartNumberingAfterBreak="0">
+    <w:nsid w:val="5C9F00F4"/>
+    <w:multiLevelType w:val="multilevel"/>
+    <w:tmpl w:val="90FA328A"/>
+    <w:lvl w:ilvl="0">
+      <w:start w:val="1"/>
+      <w:numFmt w:val="decimal"/>
+      <w:lvlText w:val="%1."/>
+      <w:lvlJc w:val="left"/>
+      <w:pPr>
+        <w:tabs>
+          <w:tab w:val="num" w:pos="720"/>
+        </w:tabs>
+        <w:ind w:left="720" w:hanging="360"/>
+      </w:pPr>
+    </w:lvl>
+    <w:lvl w:ilvl="1">
+      <w:start w:val="1"/>
+      <w:numFmt w:val="bullet"/>
+      <w:lvlText w:val="o"/>
+      <w:lvlJc w:val="left"/>
+      <w:pPr>
+        <w:tabs>
+          <w:tab w:val="num" w:pos="1440"/>
+        </w:tabs>
+        <w:ind w:left="1440" w:hanging="360"/>
+      </w:pPr>
+      <w:rPr>
+        <w:rFonts w:ascii="Courier New" w:hAnsi="Courier New" w:hint="default"/>
+        <w:sz w:val="20"/>
+      </w:rPr>
+    </w:lvl>
+    <w:lvl w:ilvl="2" w:tentative="1">
+      <w:start w:val="1"/>
+      <w:numFmt w:val="decimal"/>
+      <w:lvlText w:val="%3."/>
+      <w:lvlJc w:val="left"/>
+      <w:pPr>
+        <w:tabs>
+          <w:tab w:val="num" w:pos="2160"/>
+        </w:tabs>
+        <w:ind w:left="2160" w:hanging="360"/>
+      </w:pPr>
+    </w:lvl>
+    <w:lvl w:ilvl="3" w:tentative="1">
+      <w:start w:val="1"/>
+      <w:numFmt w:val="decimal"/>
+      <w:lvlText w:val="%4."/>
+      <w:lvlJc w:val="left"/>
+      <w:pPr>
+        <w:tabs>
+          <w:tab w:val="num" w:pos="2880"/>
+        </w:tabs>
+        <w:ind w:left="2880" w:hanging="360"/>
+      </w:pPr>
+    </w:lvl>
+    <w:lvl w:ilvl="4" w:tentative="1">
+      <w:start w:val="1"/>
+      <w:numFmt w:val="decimal"/>
+      <w:lvlText w:val="%5."/>
+      <w:lvlJc w:val="left"/>
+      <w:pPr>
+        <w:tabs>
+          <w:tab w:val="num" w:pos="3600"/>
+        </w:tabs>
+        <w:ind w:left="3600" w:hanging="360"/>
+      </w:pPr>
+    </w:lvl>
+    <w:lvl w:ilvl="5" w:tentative="1">
+      <w:start w:val="1"/>
+      <w:numFmt w:val="decimal"/>
+      <w:lvlText w:val="%6."/>
+      <w:lvlJc w:val="left"/>
+      <w:pPr>
+        <w:tabs>
+          <w:tab w:val="num" w:pos="4320"/>
+        </w:tabs>
+        <w:ind w:left="4320" w:hanging="360"/>
+      </w:pPr>
+    </w:lvl>
+    <w:lvl w:ilvl="6" w:tentative="1">
+      <w:start w:val="1"/>
+      <w:numFmt w:val="decimal"/>
+      <w:lvlText w:val="%7."/>
+      <w:lvlJc w:val="left"/>
+      <w:pPr>
+        <w:tabs>
+          <w:tab w:val="num" w:pos="5040"/>
+        </w:tabs>
+        <w:ind w:left="5040" w:hanging="360"/>
+      </w:pPr>
+    </w:lvl>
+    <w:lvl w:ilvl="7" w:tentative="1">
+      <w:start w:val="1"/>
+      <w:numFmt w:val="decimal"/>
+      <w:lvlText w:val="%8."/>
+      <w:lvlJc w:val="left"/>
+      <w:pPr>
+        <w:tabs>
+          <w:tab w:val="num" w:pos="5760"/>
+        </w:tabs>
+        <w:ind w:left="5760" w:hanging="360"/>
+      </w:pPr>
+    </w:lvl>
+    <w:lvl w:ilvl="8" w:tentative="1">
+      <w:start w:val="1"/>
+      <w:numFmt w:val="decimal"/>
+      <w:lvlText w:val="%9."/>
+      <w:lvlJc w:val="left"/>
+      <w:pPr>
+        <w:tabs>
+          <w:tab w:val="num" w:pos="6480"/>
+        </w:tabs>
+        <w:ind w:left="6480" w:hanging="360"/>
+      </w:pPr>
+    </w:lvl>
+  </w:abstractNum>
   <w:num w:numId="1">
+    <w:abstractNumId w:val="6"/>
+  </w:num>
+  <w:num w:numId="2">
+    <w:abstractNumId w:val="7"/>
+  </w:num>
+  <w:num w:numId="3">
+    <w:abstractNumId w:val="10"/>
+  </w:num>
+  <w:num w:numId="4">
+    <w:abstractNumId w:val="4"/>
+  </w:num>
+  <w:num w:numId="5">
+    <w:abstractNumId w:val="9"/>
+  </w:num>
+  <w:num w:numId="6">
+    <w:abstractNumId w:val="5"/>
+  </w:num>
+  <w:num w:numId="7">
     <w:abstractNumId w:val="0"/>
   </w:num>
-  <w:num w:numId="2">
+  <w:num w:numId="8">
+    <w:abstractNumId w:val="8"/>
+  </w:num>
+  <w:num w:numId="9">
+    <w:abstractNumId w:val="3"/>
+  </w:num>
+  <w:num w:numId="10">
     <w:abstractNumId w:val="1"/>
+  </w:num>
+  <w:num w:numId="11">
+    <w:abstractNumId w:val="2"/>
   </w:num>
 </w:numbering>
 </file>
@@ -1648,6 +4636,19 @@
     <w:uiPriority w:val="99"/>
     <w:rsid w:val="001F305B"/>
   </w:style>
+  <w:style w:type="character" w:styleId="CdigoHTML">
+    <w:name w:val="HTML Code"/>
+    <w:basedOn w:val="Fontepargpadro"/>
+    <w:uiPriority w:val="99"/>
+    <w:semiHidden/>
+    <w:unhideWhenUsed/>
+    <w:rsid w:val="007D3B29"/>
+    <w:rPr>
+      <w:rFonts w:ascii="Courier New" w:eastAsia="Times New Roman" w:hAnsi="Courier New" w:cs="Courier New"/>
+      <w:sz w:val="20"/>
+      <w:szCs w:val="20"/>
+    </w:rPr>
+  </w:style>
 </w:styles>
 </file>
 
